--- a/Lab4_TestScript.docx
+++ b/Lab4_TestScript.docx
@@ -1,10 +1,10 @@
 
 <file path=word/document.xml><?xml version="1.0" encoding="utf-8"?>
-<w:document xmlns:wpc="http://schemas.microsoft.com/office/word/2010/wordprocessingCanvas" xmlns:cx="http://schemas.microsoft.com/office/drawing/2014/chartex" xmlns:cx1="http://schemas.microsoft.com/office/drawing/2015/9/8/chartex" xmlns:cx2="http://schemas.microsoft.com/office/drawing/2015/10/21/chartex" xmlns:cx3="http://schemas.microsoft.com/office/drawing/2016/5/9/chartex" xmlns:cx4="http://schemas.microsoft.com/office/drawing/2016/5/10/chartex" xmlns:cx5="http://schemas.microsoft.com/office/drawing/2016/5/11/chartex" xmlns:cx6="http://schemas.microsoft.com/office/drawing/2016/5/12/chartex" xmlns:cx7="http://schemas.microsoft.com/office/drawing/2016/5/13/chartex" xmlns:cx8="http://schemas.microsoft.com/office/drawing/2016/5/14/chartex" xmlns:mc="http://schemas.openxmlformats.org/markup-compatibility/2006" xmlns:aink="http://schemas.microsoft.com/office/drawing/2016/ink" xmlns:am3d="http://schemas.microsoft.com/office/drawing/2017/model3d" xmlns:o="urn:schemas-microsoft-com:office:office" xmlns:oel="http://schemas.microsoft.com/office/2019/extlst" xmlns:r="http://schemas.openxmlformats.org/officeDocument/2006/relationships" xmlns:m="http://schemas.openxmlformats.org/officeDocument/2006/math" xmlns:v="urn:schemas-microsoft-com:vml" xmlns:wp14="http://schemas.microsoft.com/office/word/2010/wordprocessingDrawing" xmlns:wp="http://schemas.openxmlformats.org/drawingml/2006/wordprocessingDrawing" xmlns:w10="urn:schemas-microsoft-com:office:word" xmlns:w="http://schemas.openxmlformats.org/wordprocessingml/2006/main" xmlns:w14="http://schemas.microsoft.com/office/word/2010/wordml" xmlns:w15="http://schemas.microsoft.com/office/word/2012/wordml" xmlns:w16cex="http://schemas.microsoft.com/office/word/2018/wordml/cex" xmlns:w16cid="http://schemas.microsoft.com/office/word/2016/wordml/cid" xmlns:w16="http://schemas.microsoft.com/office/word/2018/wordml" xmlns:w16du="http://schemas.microsoft.com/office/word/2023/wordml/word16du" xmlns:w16sdtdh="http://schemas.microsoft.com/office/word/2020/wordml/sdtdatahash" xmlns:w16sdtfl="http://schemas.microsoft.com/office/word/2024/wordml/sdtformatlock" xmlns:w16se="http://schemas.microsoft.com/office/word/2015/wordml/symex" xmlns:wpg="http://schemas.microsoft.com/office/word/2010/wordprocessingGroup" xmlns:wpi="http://schemas.microsoft.com/office/word/2010/wordprocessingInk" xmlns:wne="http://schemas.microsoft.com/office/word/2006/wordml" xmlns:wps="http://schemas.microsoft.com/office/word/2010/wordprocessingShape" mc:Ignorable="w14 w15 w16se w16cid w16 w16cex w16sdtdh w16sdtfl w16du wp14">
+<w:document xmlns:wpc="http://schemas.microsoft.com/office/word/2010/wordprocessingCanvas" xmlns:cx="http://schemas.microsoft.com/office/drawing/2014/chartex" xmlns:cx1="http://schemas.microsoft.com/office/drawing/2015/9/8/chartex" xmlns:cx2="http://schemas.microsoft.com/office/drawing/2015/10/21/chartex" xmlns:cx3="http://schemas.microsoft.com/office/drawing/2016/5/9/chartex" xmlns:cx4="http://schemas.microsoft.com/office/drawing/2016/5/10/chartex" xmlns:cx5="http://schemas.microsoft.com/office/drawing/2016/5/11/chartex" xmlns:cx6="http://schemas.microsoft.com/office/drawing/2016/5/12/chartex" xmlns:cx7="http://schemas.microsoft.com/office/drawing/2016/5/13/chartex" xmlns:cx8="http://schemas.microsoft.com/office/drawing/2016/5/14/chartex" xmlns:mc="http://schemas.openxmlformats.org/markup-compatibility/2006" xmlns:aink="http://schemas.microsoft.com/office/drawing/2016/ink" xmlns:am3d="http://schemas.microsoft.com/office/drawing/2017/model3d" xmlns:o="urn:schemas-microsoft-com:office:office" xmlns:oel="http://schemas.microsoft.com/office/2019/extlst" xmlns:r="http://schemas.openxmlformats.org/officeDocument/2006/relationships" xmlns:m="http://schemas.openxmlformats.org/officeDocument/2006/math" xmlns:v="urn:schemas-microsoft-com:vml" xmlns:wp14="http://schemas.microsoft.com/office/word/2010/wordprocessingDrawing" xmlns:wp="http://schemas.openxmlformats.org/drawingml/2006/wordprocessingDrawing" xmlns:w10="urn:schemas-microsoft-com:office:word" xmlns:w="http://schemas.openxmlformats.org/wordprocessingml/2006/main" xmlns:w14="http://schemas.microsoft.com/office/word/2010/wordml" xmlns:w15="http://schemas.microsoft.com/office/word/2012/wordml" xmlns:w16cex="http://schemas.microsoft.com/office/word/2018/wordml/cex" xmlns:w16cid="http://schemas.microsoft.com/office/word/2016/wordml/cid" xmlns:w16="http://schemas.microsoft.com/office/word/2018/wordml" xmlns:w16sdtdh="http://schemas.microsoft.com/office/word/2020/wordml/sdtdatahash" xmlns:w16se="http://schemas.microsoft.com/office/word/2015/wordml/symex" xmlns:wpg="http://schemas.microsoft.com/office/word/2010/wordprocessingGroup" xmlns:wpi="http://schemas.microsoft.com/office/word/2010/wordprocessingInk" xmlns:wne="http://schemas.microsoft.com/office/word/2006/wordml" xmlns:wps="http://schemas.microsoft.com/office/word/2010/wordprocessingShape" mc:Ignorable="w14 w15 w16se w16cid w16 w16cex w16sdtdh wp14">
   <w:body>
     <w:p>
       <w:pPr>
-        <w:pStyle w:val="ListParagraph"/>
+        <w:pStyle w:val="a7"/>
         <w:numPr>
           <w:ilvl w:val="0"/>
           <w:numId w:val="1"/>
@@ -48,7 +48,7 @@
     </w:p>
     <w:p>
       <w:pPr>
-        <w:pStyle w:val="ListParagraph"/>
+        <w:pStyle w:val="a7"/>
         <w:numPr>
           <w:ilvl w:val="1"/>
           <w:numId w:val="2"/>
@@ -90,7 +90,7 @@
     </w:p>
     <w:p>
       <w:pPr>
-        <w:pStyle w:val="ListParagraph"/>
+        <w:pStyle w:val="a7"/>
         <w:ind w:left="0" w:firstLine="720"/>
         <w:jc w:val="thaiDistribute"/>
         <w:rPr>
@@ -211,7 +211,7 @@
     </w:p>
     <w:p>
       <w:pPr>
-        <w:pStyle w:val="ListParagraph"/>
+        <w:pStyle w:val="a7"/>
         <w:numPr>
           <w:ilvl w:val="1"/>
           <w:numId w:val="2"/>
@@ -254,7 +254,7 @@
     </w:p>
     <w:p>
       <w:pPr>
-        <w:pStyle w:val="ListParagraph"/>
+        <w:pStyle w:val="a7"/>
         <w:ind w:left="0" w:firstLine="720"/>
         <w:jc w:val="thaiDistribute"/>
         <w:rPr>
@@ -466,7 +466,7 @@
     </w:p>
     <w:p>
       <w:pPr>
-        <w:pStyle w:val="ListParagraph"/>
+        <w:pStyle w:val="a7"/>
         <w:numPr>
           <w:ilvl w:val="0"/>
           <w:numId w:val="1"/>
@@ -528,7 +528,7 @@
     </w:p>
     <w:p>
       <w:pPr>
-        <w:pStyle w:val="ListParagraph"/>
+        <w:pStyle w:val="a7"/>
         <w:spacing w:after="120" w:line="240" w:lineRule="auto"/>
         <w:ind w:left="0" w:firstLine="720"/>
         <w:jc w:val="thaiDistribute"/>
@@ -649,7 +649,7 @@
     </w:p>
     <w:p>
       <w:pPr>
-        <w:pStyle w:val="ListParagraph"/>
+        <w:pStyle w:val="a7"/>
         <w:numPr>
           <w:ilvl w:val="0"/>
           <w:numId w:val="10"/>
@@ -715,7 +715,7 @@
     </w:p>
     <w:p>
       <w:pPr>
-        <w:pStyle w:val="ListParagraph"/>
+        <w:pStyle w:val="a7"/>
         <w:numPr>
           <w:ilvl w:val="0"/>
           <w:numId w:val="10"/>
@@ -761,7 +761,7 @@
     </w:p>
     <w:p>
       <w:pPr>
-        <w:pStyle w:val="ListParagraph"/>
+        <w:pStyle w:val="a7"/>
         <w:numPr>
           <w:ilvl w:val="0"/>
           <w:numId w:val="10"/>
@@ -1012,7 +1012,7 @@
     </w:p>
     <w:p>
       <w:pPr>
-        <w:pStyle w:val="ListParagraph"/>
+        <w:pStyle w:val="a7"/>
         <w:numPr>
           <w:ilvl w:val="0"/>
           <w:numId w:val="11"/>
@@ -1038,7 +1038,7 @@
     </w:p>
     <w:p>
       <w:pPr>
-        <w:pStyle w:val="ListParagraph"/>
+        <w:pStyle w:val="a7"/>
         <w:numPr>
           <w:ilvl w:val="0"/>
           <w:numId w:val="11"/>
@@ -1064,7 +1064,7 @@
     </w:p>
     <w:p>
       <w:pPr>
-        <w:pStyle w:val="ListParagraph"/>
+        <w:pStyle w:val="a7"/>
         <w:numPr>
           <w:ilvl w:val="0"/>
           <w:numId w:val="11"/>
@@ -1100,7 +1100,7 @@
     </w:p>
     <w:p>
       <w:pPr>
-        <w:pStyle w:val="ListParagraph"/>
+        <w:pStyle w:val="a7"/>
         <w:numPr>
           <w:ilvl w:val="0"/>
           <w:numId w:val="11"/>
@@ -1126,7 +1126,7 @@
     </w:p>
     <w:p>
       <w:pPr>
-        <w:pStyle w:val="ListParagraph"/>
+        <w:pStyle w:val="a7"/>
         <w:numPr>
           <w:ilvl w:val="0"/>
           <w:numId w:val="11"/>
@@ -1152,7 +1152,7 @@
     </w:p>
     <w:p>
       <w:pPr>
-        <w:pStyle w:val="ListParagraph"/>
+        <w:pStyle w:val="a7"/>
         <w:numPr>
           <w:ilvl w:val="0"/>
           <w:numId w:val="1"/>
@@ -1195,7 +1195,7 @@
     </w:p>
     <w:p>
       <w:pPr>
-        <w:pStyle w:val="ListParagraph"/>
+        <w:pStyle w:val="a7"/>
         <w:ind w:left="360"/>
         <w:rPr>
           <w:rFonts w:ascii="TH SarabunPSK" w:hAnsi="TH SarabunPSK" w:cs="TH SarabunPSK"/>
@@ -1260,53 +1260,52 @@
     </w:p>
     <w:p>
       <w:pPr>
-        <w:pStyle w:val="ListParagraph"/>
-        <w:ind w:left="360"/>
+        <w:pStyle w:val="a7"/>
+        <w:ind w:left="360" w:firstLine="360"/>
         <w:rPr>
           <w:rFonts w:ascii="TH SarabunPSK" w:hAnsi="TH SarabunPSK" w:cs="TH SarabunPSK"/>
           <w:sz w:val="32"/>
           <w:szCs w:val="32"/>
         </w:rPr>
       </w:pPr>
+      <w:proofErr w:type="spellStart"/>
       <w:r>
         <w:rPr>
-          <w:rFonts w:ascii="TH SarabunPSK" w:hAnsi="TH SarabunPSK" w:cs="TH SarabunPSK" w:hint="cs"/>
-          <w:sz w:val="32"/>
-          <w:szCs w:val="32"/>
-        </w:rPr>
-        <w:t>______________________________________________________________________________________________________________________________________________________________</w:t>
+          <w:rFonts w:ascii="TH SarabunPSK" w:hAnsi="TH SarabunPSK" w:cs="TH SarabunPSK"/>
+          <w:sz w:val="32"/>
+          <w:szCs w:val="32"/>
+        </w:rPr>
+        <w:t>Macbook</w:t>
       </w:r>
+      <w:proofErr w:type="spellEnd"/>
       <w:r>
         <w:rPr>
-          <w:rFonts w:ascii="TH SarabunPSK" w:hAnsi="TH SarabunPSK" w:cs="TH SarabunPSK" w:hint="cs"/>
-          <w:sz w:val="32"/>
-          <w:szCs w:val="32"/>
-        </w:rPr>
-        <w:lastRenderedPageBreak/>
-        <w:t>______________________________________________________________________________________________________________________________________________________________</w:t>
+          <w:rFonts w:ascii="TH SarabunPSK" w:hAnsi="TH SarabunPSK" w:cs="TH SarabunPSK"/>
+          <w:sz w:val="32"/>
+          <w:szCs w:val="32"/>
+        </w:rPr>
+        <w:t xml:space="preserve"> air m1</w:t>
       </w:r>
     </w:p>
     <w:p>
       <w:pPr>
-        <w:pStyle w:val="ListParagraph"/>
+        <w:spacing w:before="240" w:line="240" w:lineRule="auto"/>
+        <w:rPr>
+          <w:rFonts w:ascii="TH SarabunPSK" w:hAnsi="TH SarabunPSK" w:cs="TH SarabunPSK"/>
+          <w:sz w:val="32"/>
+          <w:szCs w:val="32"/>
+        </w:rPr>
+      </w:pPr>
+    </w:p>
+    <w:p>
+      <w:pPr>
+        <w:pStyle w:val="a7"/>
         <w:spacing w:before="240" w:line="240" w:lineRule="auto"/>
         <w:ind w:left="357"/>
         <w:rPr>
           <w:rFonts w:ascii="TH SarabunPSK" w:hAnsi="TH SarabunPSK" w:cs="TH SarabunPSK"/>
           <w:sz w:val="32"/>
           <w:szCs w:val="32"/>
-        </w:rPr>
-      </w:pPr>
-    </w:p>
-    <w:p>
-      <w:pPr>
-        <w:pStyle w:val="ListParagraph"/>
-        <w:spacing w:before="240" w:line="240" w:lineRule="auto"/>
-        <w:ind w:left="357"/>
-        <w:rPr>
-          <w:rFonts w:ascii="TH SarabunPSK" w:hAnsi="TH SarabunPSK" w:cs="TH SarabunPSK"/>
-          <w:sz w:val="32"/>
-          <w:szCs w:val="32"/>
           <w:lang w:bidi="th-TH"/>
         </w:rPr>
       </w:pPr>
@@ -1316,6 +1315,7 @@
           <w:sz w:val="32"/>
           <w:szCs w:val="32"/>
         </w:rPr>
+        <w:lastRenderedPageBreak/>
         <w:t>3</w:t>
       </w:r>
       <w:r>
@@ -1367,8 +1367,8 @@
     </w:p>
     <w:p>
       <w:pPr>
-        <w:pStyle w:val="ListParagraph"/>
-        <w:ind w:left="360"/>
+        <w:pStyle w:val="a7"/>
+        <w:ind w:left="360" w:firstLine="360"/>
         <w:rPr>
           <w:rFonts w:ascii="TH SarabunPSK" w:hAnsi="TH SarabunPSK" w:cs="TH SarabunPSK"/>
           <w:sz w:val="32"/>
@@ -1378,37 +1378,16 @@
       </w:pPr>
       <w:r>
         <w:rPr>
-          <w:rFonts w:ascii="TH SarabunPSK" w:hAnsi="TH SarabunPSK" w:cs="TH SarabunPSK" w:hint="cs"/>
+          <w:rFonts w:ascii="TH SarabunPSK" w:hAnsi="TH SarabunPSK" w:cs="TH SarabunPSK"/>
           <w:sz w:val="32"/>
           <w:szCs w:val="32"/>
           <w:lang w:bidi="th-TH"/>
         </w:rPr>
-        <w:t>___________________________________________________________________________________________________________________________________________________________________________________________________________________________________________________________________________________________________________________________________________________________________________________________________________</w:t>
-      </w:r>
-    </w:p>
-    <w:p>
-      <w:pPr>
-        <w:pStyle w:val="ListParagraph"/>
-        <w:ind w:left="360"/>
-        <w:rPr>
-          <w:rFonts w:ascii="TH SarabunPSK" w:hAnsi="TH SarabunPSK" w:cs="TH SarabunPSK"/>
-          <w:sz w:val="32"/>
-          <w:szCs w:val="32"/>
-          <w:lang w:bidi="th-TH"/>
-        </w:rPr>
-      </w:pPr>
-      <w:r>
-        <w:rPr>
-          <w:rFonts w:ascii="TH SarabunPSK" w:hAnsi="TH SarabunPSK" w:cs="TH SarabunPSK" w:hint="cs"/>
-          <w:sz w:val="32"/>
-          <w:szCs w:val="32"/>
-          <w:lang w:bidi="th-TH"/>
-        </w:rPr>
-        <w:t>3</w:t>
+        <w:t>Robot Framework 7</w:t>
       </w:r>
       <w:r>
         <w:rPr>
-          <w:rFonts w:ascii="TH SarabunPSK" w:hAnsi="TH SarabunPSK" w:cs="TH SarabunPSK" w:hint="cs"/>
+          <w:rFonts w:ascii="TH SarabunPSK" w:hAnsi="TH SarabunPSK" w:cs="TH SarabunPSK"/>
           <w:sz w:val="32"/>
           <w:szCs w:val="32"/>
           <w:cs/>
@@ -1418,35 +1397,103 @@
       </w:r>
       <w:r>
         <w:rPr>
-          <w:rFonts w:ascii="TH SarabunPSK" w:hAnsi="TH SarabunPSK" w:cs="TH SarabunPSK" w:hint="cs"/>
+          <w:rFonts w:ascii="TH SarabunPSK" w:hAnsi="TH SarabunPSK" w:cs="TH SarabunPSK"/>
           <w:sz w:val="32"/>
           <w:szCs w:val="32"/>
           <w:lang w:bidi="th-TH"/>
         </w:rPr>
-        <w:t xml:space="preserve">3 </w:t>
+        <w:t>4</w:t>
       </w:r>
       <w:r>
         <w:rPr>
-          <w:rFonts w:ascii="TH SarabunPSK" w:hAnsi="TH SarabunPSK" w:cs="TH SarabunPSK" w:hint="cs"/>
+          <w:rFonts w:ascii="TH SarabunPSK" w:hAnsi="TH SarabunPSK" w:cs="TH SarabunPSK"/>
           <w:sz w:val="32"/>
           <w:szCs w:val="32"/>
           <w:cs/>
           <w:lang w:bidi="th-TH"/>
         </w:rPr>
-        <w:t>ผู้ทดสอบ (</w:t>
+        <w:t>.</w:t>
       </w:r>
       <w:r>
         <w:rPr>
-          <w:rFonts w:ascii="TH SarabunPSK" w:hAnsi="TH SarabunPSK" w:cs="TH SarabunPSK" w:hint="cs"/>
+          <w:rFonts w:ascii="TH SarabunPSK" w:hAnsi="TH SarabunPSK" w:cs="TH SarabunPSK"/>
           <w:sz w:val="32"/>
           <w:szCs w:val="32"/>
           <w:lang w:bidi="th-TH"/>
         </w:rPr>
-        <w:t>Human</w:t>
+        <w:t xml:space="preserve">1 </w:t>
       </w:r>
       <w:r>
         <w:rPr>
-          <w:rFonts w:ascii="TH SarabunPSK" w:hAnsi="TH SarabunPSK" w:cs="TH SarabunPSK" w:hint="cs"/>
+          <w:rFonts w:ascii="TH SarabunPSK" w:hAnsi="TH SarabunPSK" w:cs="TH SarabunPSK"/>
+          <w:sz w:val="32"/>
+          <w:szCs w:val="32"/>
+          <w:cs/>
+          <w:lang w:bidi="th-TH"/>
+        </w:rPr>
+        <w:t>(</w:t>
+      </w:r>
+      <w:r>
+        <w:rPr>
+          <w:rFonts w:ascii="TH SarabunPSK" w:hAnsi="TH SarabunPSK" w:cs="TH SarabunPSK"/>
+          <w:sz w:val="32"/>
+          <w:szCs w:val="32"/>
+          <w:lang w:bidi="th-TH"/>
+        </w:rPr>
+        <w:t>Python 3</w:t>
+      </w:r>
+      <w:r>
+        <w:rPr>
+          <w:rFonts w:ascii="TH SarabunPSK" w:hAnsi="TH SarabunPSK" w:cs="TH SarabunPSK"/>
+          <w:sz w:val="32"/>
+          <w:szCs w:val="32"/>
+          <w:cs/>
+          <w:lang w:bidi="th-TH"/>
+        </w:rPr>
+        <w:t>.</w:t>
+      </w:r>
+      <w:r>
+        <w:rPr>
+          <w:rFonts w:ascii="TH SarabunPSK" w:hAnsi="TH SarabunPSK" w:cs="TH SarabunPSK"/>
+          <w:sz w:val="32"/>
+          <w:szCs w:val="32"/>
+          <w:lang w:bidi="th-TH"/>
+        </w:rPr>
+        <w:t>13</w:t>
+      </w:r>
+      <w:r>
+        <w:rPr>
+          <w:rFonts w:ascii="TH SarabunPSK" w:hAnsi="TH SarabunPSK" w:cs="TH SarabunPSK"/>
+          <w:sz w:val="32"/>
+          <w:szCs w:val="32"/>
+          <w:cs/>
+          <w:lang w:bidi="th-TH"/>
+        </w:rPr>
+        <w:t>.</w:t>
+      </w:r>
+      <w:r>
+        <w:rPr>
+          <w:rFonts w:ascii="TH SarabunPSK" w:hAnsi="TH SarabunPSK" w:cs="TH SarabunPSK"/>
+          <w:sz w:val="32"/>
+          <w:szCs w:val="32"/>
+          <w:lang w:bidi="th-TH"/>
+        </w:rPr>
+        <w:t xml:space="preserve">2 on </w:t>
+      </w:r>
+      <w:proofErr w:type="spellStart"/>
+      <w:r>
+        <w:rPr>
+          <w:rFonts w:ascii="TH SarabunPSK" w:hAnsi="TH SarabunPSK" w:cs="TH SarabunPSK"/>
+          <w:sz w:val="32"/>
+          <w:szCs w:val="32"/>
+          <w:lang w:bidi="th-TH"/>
+        </w:rPr>
+        <w:t>darwin</w:t>
+      </w:r>
+      <w:proofErr w:type="spellEnd"/>
+      <w:r>
+        <w:rPr>
+          <w:rFonts w:ascii="TH SarabunPSK" w:hAnsi="TH SarabunPSK" w:cs="TH SarabunPSK"/>
           <w:sz w:val="32"/>
           <w:szCs w:val="32"/>
           <w:cs/>
@@ -1457,12 +1504,13 @@
     </w:p>
     <w:p>
       <w:pPr>
-        <w:pStyle w:val="ListParagraph"/>
+        <w:pStyle w:val="a7"/>
         <w:ind w:left="360"/>
         <w:rPr>
           <w:rFonts w:ascii="TH SarabunPSK" w:hAnsi="TH SarabunPSK" w:cs="TH SarabunPSK"/>
           <w:sz w:val="32"/>
           <w:szCs w:val="32"/>
+          <w:lang w:bidi="th-TH"/>
         </w:rPr>
       </w:pPr>
       <w:r>
@@ -1472,12 +1520,115 @@
           <w:szCs w:val="32"/>
           <w:lang w:bidi="th-TH"/>
         </w:rPr>
-        <w:t>_____________________________________________________________________________________________________________________________________________________________________________________________________________________________________________</w:t>
+        <w:t>3</w:t>
+      </w:r>
+      <w:r>
+        <w:rPr>
+          <w:rFonts w:ascii="TH SarabunPSK" w:hAnsi="TH SarabunPSK" w:cs="TH SarabunPSK" w:hint="cs"/>
+          <w:sz w:val="32"/>
+          <w:szCs w:val="32"/>
+          <w:cs/>
+          <w:lang w:bidi="th-TH"/>
+        </w:rPr>
+        <w:t>.</w:t>
+      </w:r>
+      <w:r>
+        <w:rPr>
+          <w:rFonts w:ascii="TH SarabunPSK" w:hAnsi="TH SarabunPSK" w:cs="TH SarabunPSK" w:hint="cs"/>
+          <w:sz w:val="32"/>
+          <w:szCs w:val="32"/>
+          <w:lang w:bidi="th-TH"/>
+        </w:rPr>
+        <w:t xml:space="preserve">3 </w:t>
+      </w:r>
+      <w:r>
+        <w:rPr>
+          <w:rFonts w:ascii="TH SarabunPSK" w:hAnsi="TH SarabunPSK" w:cs="TH SarabunPSK" w:hint="cs"/>
+          <w:sz w:val="32"/>
+          <w:szCs w:val="32"/>
+          <w:cs/>
+          <w:lang w:bidi="th-TH"/>
+        </w:rPr>
+        <w:t>ผู้ทดสอบ (</w:t>
+      </w:r>
+      <w:r>
+        <w:rPr>
+          <w:rFonts w:ascii="TH SarabunPSK" w:hAnsi="TH SarabunPSK" w:cs="TH SarabunPSK" w:hint="cs"/>
+          <w:sz w:val="32"/>
+          <w:szCs w:val="32"/>
+          <w:lang w:bidi="th-TH"/>
+        </w:rPr>
+        <w:t>Human</w:t>
+      </w:r>
+      <w:r>
+        <w:rPr>
+          <w:rFonts w:ascii="TH SarabunPSK" w:hAnsi="TH SarabunPSK" w:cs="TH SarabunPSK" w:hint="cs"/>
+          <w:sz w:val="32"/>
+          <w:szCs w:val="32"/>
+          <w:cs/>
+          <w:lang w:bidi="th-TH"/>
+        </w:rPr>
+        <w:t>)</w:t>
       </w:r>
     </w:p>
     <w:p>
       <w:pPr>
-        <w:pStyle w:val="ListParagraph"/>
+        <w:pStyle w:val="a7"/>
+        <w:ind w:left="360"/>
+        <w:rPr>
+          <w:rFonts w:ascii="TH SarabunPSK" w:hAnsi="TH SarabunPSK" w:cs="TH SarabunPSK" w:hint="cs"/>
+          <w:sz w:val="32"/>
+          <w:szCs w:val="32"/>
+          <w:cs/>
+          <w:lang w:bidi="th-TH"/>
+        </w:rPr>
+      </w:pPr>
+      <w:r>
+        <w:rPr>
+          <w:rFonts w:ascii="TH SarabunPSK" w:hAnsi="TH SarabunPSK" w:cs="TH SarabunPSK"/>
+          <w:sz w:val="32"/>
+          <w:szCs w:val="32"/>
+          <w:cs/>
+          <w:lang w:bidi="th-TH"/>
+        </w:rPr>
+        <w:tab/>
+      </w:r>
+      <w:r>
+        <w:rPr>
+          <w:rFonts w:ascii="TH SarabunPSK" w:hAnsi="TH SarabunPSK" w:cs="TH SarabunPSK" w:hint="cs"/>
+          <w:sz w:val="32"/>
+          <w:szCs w:val="32"/>
+          <w:cs/>
+          <w:lang w:bidi="th-TH"/>
+        </w:rPr>
+        <w:t xml:space="preserve">นางสาวดวงฤทัย </w:t>
+      </w:r>
+      <w:proofErr w:type="spellStart"/>
+      <w:r>
+        <w:rPr>
+          <w:rFonts w:ascii="TH SarabunPSK" w:hAnsi="TH SarabunPSK" w:cs="TH SarabunPSK" w:hint="cs"/>
+          <w:sz w:val="32"/>
+          <w:szCs w:val="32"/>
+          <w:cs/>
+          <w:lang w:bidi="th-TH"/>
+        </w:rPr>
+        <w:t>อัป</w:t>
+      </w:r>
+      <w:proofErr w:type="spellEnd"/>
+      <w:r>
+        <w:rPr>
+          <w:rFonts w:ascii="TH SarabunPSK" w:hAnsi="TH SarabunPSK" w:cs="TH SarabunPSK" w:hint="cs"/>
+          <w:sz w:val="32"/>
+          <w:szCs w:val="32"/>
+          <w:cs/>
+          <w:lang w:bidi="th-TH"/>
+        </w:rPr>
+        <w:t>กาญจน์</w:t>
+      </w:r>
+    </w:p>
+    <w:p>
+      <w:pPr>
+        <w:pStyle w:val="a7"/>
         <w:numPr>
           <w:ilvl w:val="0"/>
           <w:numId w:val="1"/>
@@ -1520,7 +1671,7 @@
     </w:p>
     <w:p>
       <w:pPr>
-        <w:pStyle w:val="ListParagraph"/>
+        <w:pStyle w:val="a7"/>
         <w:ind w:left="360"/>
         <w:rPr>
           <w:rFonts w:ascii="TH SarabunPSK" w:hAnsi="TH SarabunPSK" w:cs="TH SarabunPSK"/>
@@ -1589,7 +1740,7 @@
     </w:p>
     <w:p>
       <w:pPr>
-        <w:pStyle w:val="ListParagraph"/>
+        <w:pStyle w:val="a7"/>
         <w:ind w:left="360"/>
         <w:rPr>
           <w:rFonts w:ascii="TH SarabunPSK" w:hAnsi="TH SarabunPSK" w:cs="TH SarabunPSK"/>
@@ -1721,7 +1872,7 @@
     </w:p>
     <w:p>
       <w:pPr>
-        <w:pStyle w:val="ListParagraph"/>
+        <w:pStyle w:val="a7"/>
         <w:ind w:left="360"/>
         <w:rPr>
           <w:rFonts w:ascii="TH SarabunPSK" w:hAnsi="TH SarabunPSK" w:cs="TH SarabunPSK"/>
@@ -1839,7 +1990,7 @@
     </w:p>
     <w:p>
       <w:pPr>
-        <w:pStyle w:val="ListParagraph"/>
+        <w:pStyle w:val="a7"/>
         <w:ind w:left="360"/>
         <w:rPr>
           <w:rFonts w:ascii="TH SarabunPSK" w:hAnsi="TH SarabunPSK" w:cs="TH SarabunPSK"/>
@@ -1919,7 +2070,7 @@
     <w:p>
       <w:pPr>
         <w:rPr>
-          <w:rFonts w:ascii="TH SarabunPSK" w:hAnsi="TH SarabunPSK" w:cs="TH SarabunPSK" w:hint="cs"/>
+          <w:rFonts w:ascii="TH SarabunPSK" w:hAnsi="TH SarabunPSK" w:cs="TH SarabunPSK"/>
           <w:sz w:val="32"/>
           <w:szCs w:val="32"/>
           <w:lang w:bidi="th-TH"/>
@@ -1956,7 +2107,7 @@
     </w:p>
     <w:tbl>
       <w:tblPr>
-        <w:tblStyle w:val="TableGrid"/>
+        <w:tblStyle w:val="a8"/>
         <w:tblW w:w="14130" w:type="dxa"/>
         <w:tblInd w:w="-635" w:type="dxa"/>
         <w:tblLook w:val="04A0" w:firstRow="1" w:lastRow="0" w:firstColumn="1" w:lastColumn="0" w:noHBand="0" w:noVBand="1"/>
@@ -2275,17 +2426,7 @@
                 <w:cs/>
                 <w:lang w:bidi="th-TH"/>
               </w:rPr>
-              <w:t>อบรมเชิงปฏิบั</w:t>
-            </w:r>
-            <w:r>
-              <w:rPr>
-                <w:rFonts w:ascii="TH SarabunPSK" w:hAnsi="TH SarabunPSK" w:cs="TH SarabunPSK" w:hint="cs"/>
-                <w:sz w:val="32"/>
-                <w:szCs w:val="32"/>
-                <w:cs/>
-                <w:lang w:bidi="th-TH"/>
-              </w:rPr>
-              <w:t>ติการ</w:t>
+              <w:t>อบรมเชิงปฏิบัติการ</w:t>
             </w:r>
             <w:r>
               <w:rPr>
@@ -2347,12 +2488,44 @@
           <w:p>
             <w:pPr>
               <w:rPr>
-                <w:rFonts w:ascii="TH SarabunPSK" w:hAnsi="TH SarabunPSK" w:cs="TH SarabunPSK"/>
-                <w:sz w:val="32"/>
-                <w:szCs w:val="32"/>
-                <w:lang w:bidi="th-TH"/>
-              </w:rPr>
-            </w:pPr>
+                <w:rFonts w:ascii="TH SarabunPSK" w:hAnsi="TH SarabunPSK" w:cs="TH SarabunPSK" w:hint="cs"/>
+                <w:sz w:val="32"/>
+                <w:szCs w:val="32"/>
+                <w:lang w:bidi="th-TH"/>
+              </w:rPr>
+            </w:pPr>
+            <w:r>
+              <w:rPr>
+                <w:rFonts w:ascii="TH SarabunPSK" w:hAnsi="TH SarabunPSK" w:cs="TH SarabunPSK" w:hint="cs"/>
+                <w:sz w:val="32"/>
+                <w:szCs w:val="32"/>
+                <w:cs/>
+                <w:lang w:bidi="th-TH"/>
+              </w:rPr>
+              <w:t xml:space="preserve">นางสาวดวงฤทัย </w:t>
+            </w:r>
+            <w:proofErr w:type="spellStart"/>
+            <w:r>
+              <w:rPr>
+                <w:rFonts w:ascii="TH SarabunPSK" w:hAnsi="TH SarabunPSK" w:cs="TH SarabunPSK" w:hint="cs"/>
+                <w:sz w:val="32"/>
+                <w:szCs w:val="32"/>
+                <w:cs/>
+                <w:lang w:bidi="th-TH"/>
+              </w:rPr>
+              <w:t>อัป</w:t>
+            </w:r>
+            <w:proofErr w:type="spellEnd"/>
+            <w:r>
+              <w:rPr>
+                <w:rFonts w:ascii="TH SarabunPSK" w:hAnsi="TH SarabunPSK" w:cs="TH SarabunPSK" w:hint="cs"/>
+                <w:sz w:val="32"/>
+                <w:szCs w:val="32"/>
+                <w:cs/>
+                <w:lang w:bidi="th-TH"/>
+              </w:rPr>
+              <w:t>กาญจน์</w:t>
+            </w:r>
           </w:p>
         </w:tc>
       </w:tr>
@@ -2717,6 +2890,15 @@
                 <w:lang w:bidi="th-TH"/>
               </w:rPr>
             </w:pPr>
+            <w:r>
+              <w:rPr>
+                <w:rFonts w:ascii="TH SarabunPSK" w:hAnsi="TH SarabunPSK" w:cs="TH SarabunPSK"/>
+                <w:sz w:val="32"/>
+                <w:szCs w:val="32"/>
+                <w:lang w:bidi="th-TH"/>
+              </w:rPr>
+              <w:t>30/12/2568</w:t>
+            </w:r>
           </w:p>
         </w:tc>
       </w:tr>
@@ -3815,6 +3997,44 @@
                 <w:lang w:bidi="th-TH"/>
               </w:rPr>
             </w:pPr>
+            <w:r>
+              <w:rPr>
+                <w:rFonts w:ascii="TH SarabunPSK" w:hAnsi="TH SarabunPSK" w:cs="TH SarabunPSK" w:hint="cs"/>
+                <w:sz w:val="32"/>
+                <w:szCs w:val="32"/>
+                <w:cs/>
+                <w:lang w:bidi="th-TH"/>
+              </w:rPr>
+              <w:t xml:space="preserve">แสดงหน้า </w:t>
+            </w:r>
+            <w:r>
+              <w:rPr>
+                <w:rFonts w:ascii="TH SarabunPSK" w:hAnsi="TH SarabunPSK" w:cs="TH SarabunPSK"/>
+                <w:sz w:val="32"/>
+                <w:szCs w:val="32"/>
+                <w:lang w:bidi="th-TH"/>
+              </w:rPr>
+              <w:t>Workshop</w:t>
+            </w:r>
+            <w:r>
+              <w:rPr>
+                <w:rFonts w:ascii="TH SarabunPSK" w:hAnsi="TH SarabunPSK" w:cs="TH SarabunPSK" w:hint="cs"/>
+                <w:sz w:val="32"/>
+                <w:szCs w:val="32"/>
+                <w:cs/>
+                <w:lang w:bidi="th-TH"/>
+              </w:rPr>
+              <w:t xml:space="preserve"> </w:t>
+            </w:r>
+            <w:r>
+              <w:rPr>
+                <w:rFonts w:ascii="TH SarabunPSK" w:hAnsi="TH SarabunPSK" w:cs="TH SarabunPSK" w:hint="cs"/>
+                <w:sz w:val="32"/>
+                <w:szCs w:val="32"/>
+                <w:lang w:bidi="th-TH"/>
+              </w:rPr>
+              <w:t>Registration</w:t>
+            </w:r>
           </w:p>
         </w:tc>
         <w:tc>
@@ -3823,13 +4043,64 @@
           </w:tcPr>
           <w:p>
             <w:pPr>
-              <w:rPr>
-                <w:rFonts w:ascii="TH SarabunPSK" w:hAnsi="TH SarabunPSK" w:cs="TH SarabunPSK"/>
-                <w:sz w:val="32"/>
-                <w:szCs w:val="32"/>
-                <w:lang w:bidi="th-TH"/>
-              </w:rPr>
-            </w:pPr>
+              <w:jc w:val="center"/>
+              <w:rPr>
+                <w:rFonts w:ascii="TH SarabunPSK" w:hAnsi="TH SarabunPSK" w:cs="TH SarabunPSK"/>
+                <w:sz w:val="32"/>
+                <w:szCs w:val="32"/>
+                <w:lang w:bidi="th-TH"/>
+              </w:rPr>
+            </w:pPr>
+            <w:r>
+              <w:rPr>
+                <w:rFonts w:ascii="TH SarabunPSK" w:hAnsi="TH SarabunPSK" w:cs="TH SarabunPSK" w:hint="cs"/>
+                <w:noProof/>
+                <w:sz w:val="32"/>
+                <w:szCs w:val="32"/>
+                <w:lang w:bidi="th-TH"/>
+              </w:rPr>
+              <w:drawing>
+                <wp:inline distT="0" distB="0" distL="0" distR="0" wp14:anchorId="509C1A48" wp14:editId="0FA9097C">
+                  <wp:extent cx="201761" cy="191069"/>
+                  <wp:effectExtent l="0" t="0" r="8255" b="0"/>
+                  <wp:docPr id="1392825930" name="Picture 1"/>
+                  <wp:cNvGraphicFramePr>
+                    <a:graphicFrameLocks xmlns:a="http://schemas.openxmlformats.org/drawingml/2006/main" noChangeAspect="1"/>
+                  </wp:cNvGraphicFramePr>
+                  <a:graphic xmlns:a="http://schemas.openxmlformats.org/drawingml/2006/main">
+                    <a:graphicData uri="http://schemas.openxmlformats.org/drawingml/2006/picture">
+                      <pic:pic xmlns:pic="http://schemas.openxmlformats.org/drawingml/2006/picture">
+                        <pic:nvPicPr>
+                          <pic:cNvPr id="1" name="th[1].png"/>
+                          <pic:cNvPicPr/>
+                        </pic:nvPicPr>
+                        <pic:blipFill>
+                          <a:blip r:embed="rId8" cstate="print">
+                            <a:extLst>
+                              <a:ext uri="{28A0092B-C50C-407E-A947-70E740481C1C}">
+                                <a14:useLocalDpi xmlns:a14="http://schemas.microsoft.com/office/drawing/2010/main" val="0"/>
+                              </a:ext>
+                            </a:extLst>
+                          </a:blip>
+                          <a:stretch>
+                            <a:fillRect/>
+                          </a:stretch>
+                        </pic:blipFill>
+                        <pic:spPr>
+                          <a:xfrm>
+                            <a:off x="0" y="0"/>
+                            <a:ext cx="214886" cy="203498"/>
+                          </a:xfrm>
+                          <a:prstGeom prst="rect">
+                            <a:avLst/>
+                          </a:prstGeom>
+                        </pic:spPr>
+                      </pic:pic>
+                    </a:graphicData>
+                  </a:graphic>
+                </wp:inline>
+              </w:drawing>
+            </w:r>
           </w:p>
         </w:tc>
         <w:tc>
@@ -3895,16 +4166,7 @@
                 <w:szCs w:val="32"/>
                 <w:lang w:bidi="th-TH"/>
               </w:rPr>
-              <w:t>Register</w:t>
-            </w:r>
-            <w:r>
-              <w:rPr>
-                <w:rFonts w:ascii="TH SarabunPSK" w:hAnsi="TH SarabunPSK" w:cs="TH SarabunPSK" w:hint="cs"/>
-                <w:sz w:val="32"/>
-                <w:szCs w:val="32"/>
-                <w:lang w:bidi="th-TH"/>
-              </w:rPr>
-              <w:t xml:space="preserve"> Success</w:t>
+              <w:t>Register Success</w:t>
             </w:r>
             <w:r>
               <w:rPr>
@@ -3957,7 +4219,7 @@
           </w:p>
           <w:p>
             <w:pPr>
-              <w:pStyle w:val="ListParagraph"/>
+              <w:pStyle w:val="a7"/>
               <w:numPr>
                 <w:ilvl w:val="0"/>
                 <w:numId w:val="3"/>
@@ -3997,17 +4259,7 @@
                 <w:cs/>
                 <w:lang w:bidi="th-TH"/>
               </w:rPr>
-              <w:t xml:space="preserve"> = </w:t>
-            </w:r>
-            <w:r>
-              <w:rPr>
-                <w:rFonts w:ascii="TH SarabunPSK" w:hAnsi="TH SarabunPSK" w:cs="TH SarabunPSK" w:hint="cs"/>
-                <w:sz w:val="32"/>
-                <w:szCs w:val="32"/>
-                <w:cs/>
-                <w:lang w:bidi="th-TH"/>
-              </w:rPr>
-              <w:t>“</w:t>
+              <w:t xml:space="preserve"> = “</w:t>
             </w:r>
             <w:proofErr w:type="spellStart"/>
             <w:r>
@@ -4037,22 +4289,12 @@
                 <w:cs/>
                 <w:lang w:bidi="th-TH"/>
               </w:rPr>
-              <w:t>”</w:t>
-            </w:r>
-            <w:r>
-              <w:rPr>
-                <w:rFonts w:ascii="TH SarabunPSK" w:hAnsi="TH SarabunPSK" w:cs="TH SarabunPSK" w:hint="cs"/>
-                <w:sz w:val="32"/>
-                <w:szCs w:val="32"/>
-                <w:cs/>
-                <w:lang w:bidi="th-TH"/>
-              </w:rPr>
-              <w:t xml:space="preserve"> </w:t>
-            </w:r>
-          </w:p>
-          <w:p>
-            <w:pPr>
-              <w:pStyle w:val="ListParagraph"/>
+              <w:t xml:space="preserve">” </w:t>
+            </w:r>
+          </w:p>
+          <w:p>
+            <w:pPr>
+              <w:pStyle w:val="a7"/>
               <w:numPr>
                 <w:ilvl w:val="0"/>
                 <w:numId w:val="3"/>
@@ -4118,7 +4360,7 @@
           </w:p>
           <w:p>
             <w:pPr>
-              <w:pStyle w:val="ListParagraph"/>
+              <w:pStyle w:val="a7"/>
               <w:numPr>
                 <w:ilvl w:val="0"/>
                 <w:numId w:val="3"/>
@@ -4182,7 +4424,7 @@
           </w:p>
           <w:p>
             <w:pPr>
-              <w:pStyle w:val="ListParagraph"/>
+              <w:pStyle w:val="a7"/>
               <w:numPr>
                 <w:ilvl w:val="0"/>
                 <w:numId w:val="3"/>
@@ -4222,17 +4464,7 @@
                 <w:cs/>
                 <w:lang w:bidi="th-TH"/>
               </w:rPr>
-              <w:t xml:space="preserve">= </w:t>
-            </w:r>
-            <w:r>
-              <w:rPr>
-                <w:rFonts w:ascii="TH SarabunPSK" w:hAnsi="TH SarabunPSK" w:cs="TH SarabunPSK" w:hint="cs"/>
-                <w:sz w:val="32"/>
-                <w:szCs w:val="32"/>
-                <w:cs/>
-                <w:lang w:bidi="th-TH"/>
-              </w:rPr>
-              <w:t>“</w:t>
+              <w:t>= “</w:t>
             </w:r>
             <w:proofErr w:type="spellStart"/>
             <w:r>
@@ -4260,16 +4492,7 @@
                 <w:szCs w:val="32"/>
                 <w:lang w:bidi="th-TH"/>
               </w:rPr>
-              <w:t>@kku</w:t>
-            </w:r>
-            <w:r>
-              <w:rPr>
-                <w:rFonts w:ascii="TH SarabunPSK" w:hAnsi="TH SarabunPSK" w:cs="TH SarabunPSK" w:hint="cs"/>
-                <w:sz w:val="32"/>
-                <w:szCs w:val="32"/>
-                <w:lang w:bidi="th-TH"/>
-              </w:rPr>
-              <w:t>mail</w:t>
+              <w:t>@kkumail</w:t>
             </w:r>
             <w:proofErr w:type="spellEnd"/>
             <w:r>
@@ -4304,7 +4527,7 @@
           </w:p>
           <w:p>
             <w:pPr>
-              <w:pStyle w:val="ListParagraph"/>
+              <w:pStyle w:val="a7"/>
               <w:numPr>
                 <w:ilvl w:val="0"/>
                 <w:numId w:val="3"/>
@@ -4443,7 +4666,7 @@
           </w:p>
           <w:p>
             <w:pPr>
-              <w:pStyle w:val="ListParagraph"/>
+              <w:pStyle w:val="a7"/>
               <w:numPr>
                 <w:ilvl w:val="0"/>
                 <w:numId w:val="3"/>
@@ -4464,17 +4687,7 @@
                 <w:cs/>
                 <w:lang w:bidi="th-TH"/>
               </w:rPr>
-              <w:t xml:space="preserve">กดปุ่ม </w:t>
-            </w:r>
-            <w:r>
-              <w:rPr>
-                <w:rFonts w:ascii="TH SarabunPSK" w:hAnsi="TH SarabunPSK" w:cs="TH SarabunPSK" w:hint="cs"/>
-                <w:sz w:val="32"/>
-                <w:szCs w:val="32"/>
-                <w:cs/>
-                <w:lang w:bidi="th-TH"/>
-              </w:rPr>
-              <w:t>“</w:t>
+              <w:t>กดปุ่ม “</w:t>
             </w:r>
             <w:r>
               <w:rPr>
@@ -4575,17 +4788,7 @@
                 <w:cs/>
                 <w:lang w:bidi="th-TH"/>
               </w:rPr>
-              <w:t>เป็น</w:t>
-            </w:r>
-            <w:r>
-              <w:rPr>
-                <w:rFonts w:ascii="TH SarabunPSK" w:hAnsi="TH SarabunPSK" w:cs="TH SarabunPSK" w:hint="cs"/>
-                <w:sz w:val="32"/>
-                <w:szCs w:val="32"/>
-                <w:cs/>
-                <w:lang w:bidi="th-TH"/>
-              </w:rPr>
-              <w:t xml:space="preserve"> “</w:t>
+              <w:t>เป็น “</w:t>
             </w:r>
             <w:r>
               <w:rPr>
@@ -4604,37 +4807,7 @@
                 <w:cs/>
                 <w:lang w:bidi="th-TH"/>
               </w:rPr>
-              <w:t>”</w:t>
-            </w:r>
-            <w:r>
-              <w:rPr>
-                <w:rFonts w:ascii="TH SarabunPSK" w:hAnsi="TH SarabunPSK" w:cs="TH SarabunPSK" w:hint="cs"/>
-                <w:sz w:val="32"/>
-                <w:szCs w:val="32"/>
-                <w:cs/>
-                <w:lang w:bidi="th-TH"/>
-              </w:rPr>
-              <w:t xml:space="preserve"> </w:t>
-            </w:r>
-            <w:r>
-              <w:rPr>
-                <w:rFonts w:ascii="TH SarabunPSK" w:hAnsi="TH SarabunPSK" w:cs="TH SarabunPSK" w:hint="cs"/>
-                <w:sz w:val="32"/>
-                <w:szCs w:val="32"/>
-                <w:cs/>
-                <w:lang w:bidi="th-TH"/>
-              </w:rPr>
-              <w:t xml:space="preserve">และแสดงข้อความ </w:t>
-            </w:r>
-            <w:r>
-              <w:rPr>
-                <w:rFonts w:ascii="TH SarabunPSK" w:hAnsi="TH SarabunPSK" w:cs="TH SarabunPSK" w:hint="cs"/>
-                <w:sz w:val="32"/>
-                <w:szCs w:val="32"/>
-                <w:cs/>
-                <w:lang w:bidi="th-TH"/>
-              </w:rPr>
-              <w:t>“</w:t>
+              <w:t>” และแสดงข้อความ “</w:t>
             </w:r>
             <w:r>
               <w:rPr>
@@ -4653,54 +4826,16 @@
                 <w:cs/>
                 <w:lang w:bidi="th-TH"/>
               </w:rPr>
-              <w:t>”</w:t>
-            </w:r>
-            <w:r>
-              <w:rPr>
-                <w:rFonts w:ascii="TH SarabunPSK" w:hAnsi="TH SarabunPSK" w:cs="TH SarabunPSK" w:hint="cs"/>
-                <w:sz w:val="32"/>
-                <w:szCs w:val="32"/>
-                <w:cs/>
-                <w:lang w:bidi="th-TH"/>
-              </w:rPr>
-              <w:t xml:space="preserve"> และ </w:t>
-            </w:r>
-            <w:r>
-              <w:rPr>
-                <w:rFonts w:ascii="TH SarabunPSK" w:hAnsi="TH SarabunPSK" w:cs="TH SarabunPSK" w:hint="cs"/>
-                <w:sz w:val="32"/>
-                <w:szCs w:val="32"/>
-                <w:cs/>
-                <w:lang w:bidi="th-TH"/>
-              </w:rPr>
-              <w:t>“</w:t>
-            </w:r>
-            <w:r>
-              <w:rPr>
-                <w:rFonts w:ascii="TH SarabunPSK" w:hAnsi="TH SarabunPSK" w:cs="TH SarabunPSK"/>
-                <w:sz w:val="32"/>
-                <w:szCs w:val="32"/>
-                <w:lang w:bidi="th-TH"/>
-              </w:rPr>
-              <w:t xml:space="preserve">We will send a confirmation to your email </w:t>
-            </w:r>
-            <w:r>
-              <w:rPr>
-                <w:rFonts w:ascii="TH SarabunPSK" w:hAnsi="TH SarabunPSK" w:cs="TH SarabunPSK"/>
-                <w:sz w:val="32"/>
-                <w:szCs w:val="32"/>
-                <w:lang w:bidi="th-TH"/>
-              </w:rPr>
-              <w:t>soon</w:t>
-            </w:r>
-            <w:r>
-              <w:rPr>
-                <w:rFonts w:ascii="TH SarabunPSK" w:hAnsi="TH SarabunPSK" w:cs="TH SarabunPSK"/>
-                <w:sz w:val="32"/>
-                <w:szCs w:val="32"/>
-                <w:lang w:bidi="th-TH"/>
-              </w:rPr>
-              <w:t>.</w:t>
+              <w:t>” และ “</w:t>
+            </w:r>
+            <w:r>
+              <w:rPr>
+                <w:rFonts w:ascii="TH SarabunPSK" w:hAnsi="TH SarabunPSK" w:cs="TH SarabunPSK"/>
+                <w:sz w:val="32"/>
+                <w:szCs w:val="32"/>
+                <w:lang w:bidi="th-TH"/>
+              </w:rPr>
+              <w:t>We will send a confirmation to your email soon.</w:t>
             </w:r>
             <w:r>
               <w:rPr>
@@ -4728,6 +4863,130 @@
                 <w:lang w:bidi="th-TH"/>
               </w:rPr>
             </w:pPr>
+            <w:r>
+              <w:rPr>
+                <w:rFonts w:ascii="TH SarabunPSK" w:hAnsi="TH SarabunPSK" w:cs="TH SarabunPSK" w:hint="cs"/>
+                <w:sz w:val="32"/>
+                <w:szCs w:val="32"/>
+                <w:cs/>
+                <w:lang w:bidi="th-TH"/>
+              </w:rPr>
+              <w:t xml:space="preserve">แสดงหน้า </w:t>
+            </w:r>
+            <w:r>
+              <w:rPr>
+                <w:rFonts w:ascii="TH SarabunPSK" w:hAnsi="TH SarabunPSK" w:cs="TH SarabunPSK" w:hint="cs"/>
+                <w:sz w:val="32"/>
+                <w:szCs w:val="32"/>
+                <w:lang w:bidi="th-TH"/>
+              </w:rPr>
+              <w:t>Success</w:t>
+            </w:r>
+            <w:r>
+              <w:rPr>
+                <w:rFonts w:ascii="TH SarabunPSK" w:hAnsi="TH SarabunPSK" w:cs="TH SarabunPSK" w:hint="cs"/>
+                <w:sz w:val="32"/>
+                <w:szCs w:val="32"/>
+                <w:cs/>
+                <w:lang w:bidi="th-TH"/>
+              </w:rPr>
+              <w:t>.</w:t>
+            </w:r>
+            <w:r>
+              <w:rPr>
+                <w:rFonts w:ascii="TH SarabunPSK" w:hAnsi="TH SarabunPSK" w:cs="TH SarabunPSK" w:hint="cs"/>
+                <w:sz w:val="32"/>
+                <w:szCs w:val="32"/>
+                <w:lang w:bidi="th-TH"/>
+              </w:rPr>
+              <w:t xml:space="preserve">html </w:t>
+            </w:r>
+            <w:r>
+              <w:rPr>
+                <w:rFonts w:ascii="TH SarabunPSK" w:hAnsi="TH SarabunPSK" w:cs="TH SarabunPSK" w:hint="cs"/>
+                <w:sz w:val="32"/>
+                <w:szCs w:val="32"/>
+                <w:cs/>
+                <w:lang w:bidi="th-TH"/>
+              </w:rPr>
+              <w:t xml:space="preserve">โดยมี </w:t>
+            </w:r>
+            <w:r>
+              <w:rPr>
+                <w:rFonts w:ascii="TH SarabunPSK" w:hAnsi="TH SarabunPSK" w:cs="TH SarabunPSK" w:hint="cs"/>
+                <w:sz w:val="32"/>
+                <w:szCs w:val="32"/>
+                <w:lang w:bidi="th-TH"/>
+              </w:rPr>
+              <w:t xml:space="preserve">Title </w:t>
+            </w:r>
+            <w:r>
+              <w:rPr>
+                <w:rFonts w:ascii="TH SarabunPSK" w:hAnsi="TH SarabunPSK" w:cs="TH SarabunPSK" w:hint="cs"/>
+                <w:sz w:val="32"/>
+                <w:szCs w:val="32"/>
+                <w:cs/>
+                <w:lang w:bidi="th-TH"/>
+              </w:rPr>
+              <w:t>เป็น “</w:t>
+            </w:r>
+            <w:r>
+              <w:rPr>
+                <w:rFonts w:ascii="TH SarabunPSK" w:hAnsi="TH SarabunPSK" w:cs="TH SarabunPSK" w:hint="cs"/>
+                <w:sz w:val="32"/>
+                <w:szCs w:val="32"/>
+                <w:lang w:bidi="th-TH"/>
+              </w:rPr>
+              <w:t>Success</w:t>
+            </w:r>
+            <w:r>
+              <w:rPr>
+                <w:rFonts w:ascii="TH SarabunPSK" w:hAnsi="TH SarabunPSK" w:cs="TH SarabunPSK" w:hint="cs"/>
+                <w:sz w:val="32"/>
+                <w:szCs w:val="32"/>
+                <w:cs/>
+                <w:lang w:bidi="th-TH"/>
+              </w:rPr>
+              <w:t>” และแสดงข้อความ “</w:t>
+            </w:r>
+            <w:r>
+              <w:rPr>
+                <w:rFonts w:ascii="TH SarabunPSK" w:hAnsi="TH SarabunPSK" w:cs="TH SarabunPSK"/>
+                <w:sz w:val="32"/>
+                <w:szCs w:val="32"/>
+                <w:lang w:bidi="th-TH"/>
+              </w:rPr>
+              <w:t>Thank you for registering with us.</w:t>
+            </w:r>
+            <w:r>
+              <w:rPr>
+                <w:rFonts w:ascii="TH SarabunPSK" w:hAnsi="TH SarabunPSK" w:cs="TH SarabunPSK" w:hint="cs"/>
+                <w:sz w:val="32"/>
+                <w:szCs w:val="32"/>
+                <w:cs/>
+                <w:lang w:bidi="th-TH"/>
+              </w:rPr>
+              <w:t>” และ “</w:t>
+            </w:r>
+            <w:r>
+              <w:rPr>
+                <w:rFonts w:ascii="TH SarabunPSK" w:hAnsi="TH SarabunPSK" w:cs="TH SarabunPSK"/>
+                <w:sz w:val="32"/>
+                <w:szCs w:val="32"/>
+                <w:lang w:bidi="th-TH"/>
+              </w:rPr>
+              <w:t>We will send a confirmation to your email soon.</w:t>
+            </w:r>
+            <w:r>
+              <w:rPr>
+                <w:rFonts w:ascii="TH SarabunPSK" w:hAnsi="TH SarabunPSK" w:cs="TH SarabunPSK" w:hint="cs"/>
+                <w:sz w:val="32"/>
+                <w:szCs w:val="32"/>
+                <w:cs/>
+                <w:lang w:bidi="th-TH"/>
+              </w:rPr>
+              <w:t>”</w:t>
+            </w:r>
           </w:p>
         </w:tc>
         <w:tc>
@@ -4736,13 +4995,64 @@
           </w:tcPr>
           <w:p>
             <w:pPr>
-              <w:rPr>
-                <w:rFonts w:ascii="TH SarabunPSK" w:hAnsi="TH SarabunPSK" w:cs="TH SarabunPSK"/>
-                <w:sz w:val="32"/>
-                <w:szCs w:val="32"/>
-                <w:lang w:bidi="th-TH"/>
-              </w:rPr>
-            </w:pPr>
+              <w:jc w:val="center"/>
+              <w:rPr>
+                <w:rFonts w:ascii="TH SarabunPSK" w:hAnsi="TH SarabunPSK" w:cs="TH SarabunPSK"/>
+                <w:sz w:val="32"/>
+                <w:szCs w:val="32"/>
+                <w:lang w:bidi="th-TH"/>
+              </w:rPr>
+            </w:pPr>
+            <w:r>
+              <w:rPr>
+                <w:rFonts w:ascii="TH SarabunPSK" w:hAnsi="TH SarabunPSK" w:cs="TH SarabunPSK" w:hint="cs"/>
+                <w:noProof/>
+                <w:sz w:val="32"/>
+                <w:szCs w:val="32"/>
+                <w:lang w:bidi="th-TH"/>
+              </w:rPr>
+              <w:drawing>
+                <wp:inline distT="0" distB="0" distL="0" distR="0" wp14:anchorId="52BE7A34" wp14:editId="51F18DBB">
+                  <wp:extent cx="201477" cy="190800"/>
+                  <wp:effectExtent l="0" t="0" r="1905" b="0"/>
+                  <wp:docPr id="1325572482" name="Picture 1"/>
+                  <wp:cNvGraphicFramePr>
+                    <a:graphicFrameLocks xmlns:a="http://schemas.openxmlformats.org/drawingml/2006/main" noChangeAspect="1"/>
+                  </wp:cNvGraphicFramePr>
+                  <a:graphic xmlns:a="http://schemas.openxmlformats.org/drawingml/2006/main">
+                    <a:graphicData uri="http://schemas.openxmlformats.org/drawingml/2006/picture">
+                      <pic:pic xmlns:pic="http://schemas.openxmlformats.org/drawingml/2006/picture">
+                        <pic:nvPicPr>
+                          <pic:cNvPr id="1" name="th[1].png"/>
+                          <pic:cNvPicPr/>
+                        </pic:nvPicPr>
+                        <pic:blipFill>
+                          <a:blip r:embed="rId8" cstate="print">
+                            <a:extLst>
+                              <a:ext uri="{28A0092B-C50C-407E-A947-70E740481C1C}">
+                                <a14:useLocalDpi xmlns:a14="http://schemas.microsoft.com/office/drawing/2010/main" val="0"/>
+                              </a:ext>
+                            </a:extLst>
+                          </a:blip>
+                          <a:stretch>
+                            <a:fillRect/>
+                          </a:stretch>
+                        </pic:blipFill>
+                        <pic:spPr>
+                          <a:xfrm>
+                            <a:off x="0" y="0"/>
+                            <a:ext cx="201477" cy="190800"/>
+                          </a:xfrm>
+                          <a:prstGeom prst="rect">
+                            <a:avLst/>
+                          </a:prstGeom>
+                        </pic:spPr>
+                      </pic:pic>
+                    </a:graphicData>
+                  </a:graphic>
+                </wp:inline>
+              </w:drawing>
+            </w:r>
           </w:p>
         </w:tc>
         <w:tc>
@@ -5271,16 +5581,7 @@
                 <w:szCs w:val="32"/>
                 <w:lang w:bidi="th-TH"/>
               </w:rPr>
-              <w:t xml:space="preserve"> </w:t>
-            </w:r>
-            <w:r>
-              <w:rPr>
-                <w:rFonts w:ascii="TH SarabunPSK" w:hAnsi="TH SarabunPSK" w:cs="TH SarabunPSK" w:hint="cs"/>
-                <w:sz w:val="32"/>
-                <w:szCs w:val="32"/>
-                <w:lang w:bidi="th-TH"/>
-              </w:rPr>
-              <w:t>Registration</w:t>
+              <w:t xml:space="preserve"> Registration</w:t>
             </w:r>
           </w:p>
         </w:tc>
@@ -5298,6 +5599,43 @@
                 <w:lang w:bidi="th-TH"/>
               </w:rPr>
             </w:pPr>
+            <w:r>
+              <w:rPr>
+                <w:rFonts w:ascii="TH SarabunPSK" w:hAnsi="TH SarabunPSK" w:cs="TH SarabunPSK" w:hint="cs"/>
+                <w:sz w:val="32"/>
+                <w:szCs w:val="32"/>
+                <w:cs/>
+                <w:lang w:bidi="th-TH"/>
+              </w:rPr>
+              <w:t>แสดงหน้า</w:t>
+            </w:r>
+            <w:r>
+              <w:rPr>
+                <w:rFonts w:ascii="TH SarabunPSK" w:hAnsi="TH SarabunPSK" w:cs="TH SarabunPSK" w:hint="cs"/>
+                <w:sz w:val="32"/>
+                <w:szCs w:val="32"/>
+                <w:lang w:bidi="th-TH"/>
+              </w:rPr>
+              <w:t xml:space="preserve"> </w:t>
+            </w:r>
+            <w:r>
+              <w:rPr>
+                <w:rFonts w:ascii="TH SarabunPSK" w:hAnsi="TH SarabunPSK" w:cs="TH SarabunPSK"/>
+                <w:sz w:val="32"/>
+                <w:szCs w:val="32"/>
+                <w:lang w:bidi="th-TH"/>
+              </w:rPr>
+              <w:t>Workshop</w:t>
+            </w:r>
+            <w:r>
+              <w:rPr>
+                <w:rFonts w:ascii="TH SarabunPSK" w:hAnsi="TH SarabunPSK" w:cs="TH SarabunPSK" w:hint="cs"/>
+                <w:sz w:val="32"/>
+                <w:szCs w:val="32"/>
+                <w:lang w:bidi="th-TH"/>
+              </w:rPr>
+              <w:t xml:space="preserve"> Registration</w:t>
+            </w:r>
           </w:p>
         </w:tc>
         <w:tc>
@@ -5306,13 +5644,64 @@
           </w:tcPr>
           <w:p>
             <w:pPr>
-              <w:rPr>
-                <w:rFonts w:ascii="TH SarabunPSK" w:hAnsi="TH SarabunPSK" w:cs="TH SarabunPSK"/>
-                <w:sz w:val="32"/>
-                <w:szCs w:val="32"/>
-                <w:lang w:bidi="th-TH"/>
-              </w:rPr>
-            </w:pPr>
+              <w:jc w:val="center"/>
+              <w:rPr>
+                <w:rFonts w:ascii="TH SarabunPSK" w:hAnsi="TH SarabunPSK" w:cs="TH SarabunPSK"/>
+                <w:sz w:val="32"/>
+                <w:szCs w:val="32"/>
+                <w:lang w:bidi="th-TH"/>
+              </w:rPr>
+            </w:pPr>
+            <w:r>
+              <w:rPr>
+                <w:rFonts w:ascii="TH SarabunPSK" w:hAnsi="TH SarabunPSK" w:cs="TH SarabunPSK" w:hint="cs"/>
+                <w:noProof/>
+                <w:sz w:val="32"/>
+                <w:szCs w:val="32"/>
+                <w:lang w:bidi="th-TH"/>
+              </w:rPr>
+              <w:drawing>
+                <wp:inline distT="0" distB="0" distL="0" distR="0" wp14:anchorId="580BB0A0" wp14:editId="5383D007">
+                  <wp:extent cx="201477" cy="190800"/>
+                  <wp:effectExtent l="0" t="0" r="1905" b="0"/>
+                  <wp:docPr id="1721086375" name="Picture 1"/>
+                  <wp:cNvGraphicFramePr>
+                    <a:graphicFrameLocks xmlns:a="http://schemas.openxmlformats.org/drawingml/2006/main" noChangeAspect="1"/>
+                  </wp:cNvGraphicFramePr>
+                  <a:graphic xmlns:a="http://schemas.openxmlformats.org/drawingml/2006/main">
+                    <a:graphicData uri="http://schemas.openxmlformats.org/drawingml/2006/picture">
+                      <pic:pic xmlns:pic="http://schemas.openxmlformats.org/drawingml/2006/picture">
+                        <pic:nvPicPr>
+                          <pic:cNvPr id="1" name="th[1].png"/>
+                          <pic:cNvPicPr/>
+                        </pic:nvPicPr>
+                        <pic:blipFill>
+                          <a:blip r:embed="rId8" cstate="print">
+                            <a:extLst>
+                              <a:ext uri="{28A0092B-C50C-407E-A947-70E740481C1C}">
+                                <a14:useLocalDpi xmlns:a14="http://schemas.microsoft.com/office/drawing/2010/main" val="0"/>
+                              </a:ext>
+                            </a:extLst>
+                          </a:blip>
+                          <a:stretch>
+                            <a:fillRect/>
+                          </a:stretch>
+                        </pic:blipFill>
+                        <pic:spPr>
+                          <a:xfrm>
+                            <a:off x="0" y="0"/>
+                            <a:ext cx="201477" cy="190800"/>
+                          </a:xfrm>
+                          <a:prstGeom prst="rect">
+                            <a:avLst/>
+                          </a:prstGeom>
+                        </pic:spPr>
+                      </pic:pic>
+                    </a:graphicData>
+                  </a:graphic>
+                </wp:inline>
+              </w:drawing>
+            </w:r>
           </w:p>
         </w:tc>
         <w:tc>
@@ -5378,16 +5767,7 @@
                 <w:szCs w:val="32"/>
                 <w:lang w:bidi="th-TH"/>
               </w:rPr>
-              <w:t>Register Success</w:t>
-            </w:r>
-            <w:r>
-              <w:rPr>
-                <w:rFonts w:ascii="TH SarabunPSK" w:hAnsi="TH SarabunPSK" w:cs="TH SarabunPSK" w:hint="cs"/>
-                <w:sz w:val="32"/>
-                <w:szCs w:val="32"/>
-                <w:lang w:bidi="th-TH"/>
-              </w:rPr>
-              <w:t xml:space="preserve"> No Organization Info</w:t>
+              <w:t>Register Success No Organization Info</w:t>
             </w:r>
             <w:r>
               <w:rPr>
@@ -5440,7 +5820,7 @@
           </w:p>
           <w:p>
             <w:pPr>
-              <w:pStyle w:val="ListParagraph"/>
+              <w:pStyle w:val="a7"/>
               <w:numPr>
                 <w:ilvl w:val="0"/>
                 <w:numId w:val="12"/>
@@ -5515,7 +5895,7 @@
           </w:p>
           <w:p>
             <w:pPr>
-              <w:pStyle w:val="ListParagraph"/>
+              <w:pStyle w:val="a7"/>
               <w:numPr>
                 <w:ilvl w:val="0"/>
                 <w:numId w:val="12"/>
@@ -5581,7 +5961,7 @@
           </w:p>
           <w:p>
             <w:pPr>
-              <w:pStyle w:val="ListParagraph"/>
+              <w:pStyle w:val="a7"/>
               <w:numPr>
                 <w:ilvl w:val="0"/>
                 <w:numId w:val="12"/>
@@ -5684,7 +6064,7 @@
           </w:p>
           <w:p>
             <w:pPr>
-              <w:pStyle w:val="ListParagraph"/>
+              <w:pStyle w:val="a7"/>
               <w:numPr>
                 <w:ilvl w:val="0"/>
                 <w:numId w:val="12"/>
@@ -5823,7 +6203,7 @@
           </w:p>
           <w:p>
             <w:pPr>
-              <w:pStyle w:val="ListParagraph"/>
+              <w:pStyle w:val="a7"/>
               <w:numPr>
                 <w:ilvl w:val="0"/>
                 <w:numId w:val="12"/>
@@ -6020,6 +6400,130 @@
                 <w:lang w:bidi="th-TH"/>
               </w:rPr>
             </w:pPr>
+            <w:r>
+              <w:rPr>
+                <w:rFonts w:ascii="TH SarabunPSK" w:hAnsi="TH SarabunPSK" w:cs="TH SarabunPSK" w:hint="cs"/>
+                <w:sz w:val="32"/>
+                <w:szCs w:val="32"/>
+                <w:cs/>
+                <w:lang w:bidi="th-TH"/>
+              </w:rPr>
+              <w:t xml:space="preserve">แสดงหน้า </w:t>
+            </w:r>
+            <w:r>
+              <w:rPr>
+                <w:rFonts w:ascii="TH SarabunPSK" w:hAnsi="TH SarabunPSK" w:cs="TH SarabunPSK" w:hint="cs"/>
+                <w:sz w:val="32"/>
+                <w:szCs w:val="32"/>
+                <w:lang w:bidi="th-TH"/>
+              </w:rPr>
+              <w:t>Success</w:t>
+            </w:r>
+            <w:r>
+              <w:rPr>
+                <w:rFonts w:ascii="TH SarabunPSK" w:hAnsi="TH SarabunPSK" w:cs="TH SarabunPSK" w:hint="cs"/>
+                <w:sz w:val="32"/>
+                <w:szCs w:val="32"/>
+                <w:cs/>
+                <w:lang w:bidi="th-TH"/>
+              </w:rPr>
+              <w:t>.</w:t>
+            </w:r>
+            <w:r>
+              <w:rPr>
+                <w:rFonts w:ascii="TH SarabunPSK" w:hAnsi="TH SarabunPSK" w:cs="TH SarabunPSK" w:hint="cs"/>
+                <w:sz w:val="32"/>
+                <w:szCs w:val="32"/>
+                <w:lang w:bidi="th-TH"/>
+              </w:rPr>
+              <w:t xml:space="preserve">html </w:t>
+            </w:r>
+            <w:r>
+              <w:rPr>
+                <w:rFonts w:ascii="TH SarabunPSK" w:hAnsi="TH SarabunPSK" w:cs="TH SarabunPSK" w:hint="cs"/>
+                <w:sz w:val="32"/>
+                <w:szCs w:val="32"/>
+                <w:cs/>
+                <w:lang w:bidi="th-TH"/>
+              </w:rPr>
+              <w:t xml:space="preserve">โดยมี </w:t>
+            </w:r>
+            <w:r>
+              <w:rPr>
+                <w:rFonts w:ascii="TH SarabunPSK" w:hAnsi="TH SarabunPSK" w:cs="TH SarabunPSK" w:hint="cs"/>
+                <w:sz w:val="32"/>
+                <w:szCs w:val="32"/>
+                <w:lang w:bidi="th-TH"/>
+              </w:rPr>
+              <w:t xml:space="preserve">Title </w:t>
+            </w:r>
+            <w:r>
+              <w:rPr>
+                <w:rFonts w:ascii="TH SarabunPSK" w:hAnsi="TH SarabunPSK" w:cs="TH SarabunPSK" w:hint="cs"/>
+                <w:sz w:val="32"/>
+                <w:szCs w:val="32"/>
+                <w:cs/>
+                <w:lang w:bidi="th-TH"/>
+              </w:rPr>
+              <w:t>เป็น “</w:t>
+            </w:r>
+            <w:r>
+              <w:rPr>
+                <w:rFonts w:ascii="TH SarabunPSK" w:hAnsi="TH SarabunPSK" w:cs="TH SarabunPSK" w:hint="cs"/>
+                <w:sz w:val="32"/>
+                <w:szCs w:val="32"/>
+                <w:lang w:bidi="th-TH"/>
+              </w:rPr>
+              <w:t>Success</w:t>
+            </w:r>
+            <w:r>
+              <w:rPr>
+                <w:rFonts w:ascii="TH SarabunPSK" w:hAnsi="TH SarabunPSK" w:cs="TH SarabunPSK" w:hint="cs"/>
+                <w:sz w:val="32"/>
+                <w:szCs w:val="32"/>
+                <w:cs/>
+                <w:lang w:bidi="th-TH"/>
+              </w:rPr>
+              <w:t>” และแสดงข้อความ “</w:t>
+            </w:r>
+            <w:r>
+              <w:rPr>
+                <w:rFonts w:ascii="TH SarabunPSK" w:hAnsi="TH SarabunPSK" w:cs="TH SarabunPSK"/>
+                <w:sz w:val="32"/>
+                <w:szCs w:val="32"/>
+                <w:lang w:bidi="th-TH"/>
+              </w:rPr>
+              <w:t>Thank you for registering with us.</w:t>
+            </w:r>
+            <w:r>
+              <w:rPr>
+                <w:rFonts w:ascii="TH SarabunPSK" w:hAnsi="TH SarabunPSK" w:cs="TH SarabunPSK" w:hint="cs"/>
+                <w:sz w:val="32"/>
+                <w:szCs w:val="32"/>
+                <w:cs/>
+                <w:lang w:bidi="th-TH"/>
+              </w:rPr>
+              <w:t>” และ “</w:t>
+            </w:r>
+            <w:r>
+              <w:rPr>
+                <w:rFonts w:ascii="TH SarabunPSK" w:hAnsi="TH SarabunPSK" w:cs="TH SarabunPSK"/>
+                <w:sz w:val="32"/>
+                <w:szCs w:val="32"/>
+                <w:lang w:bidi="th-TH"/>
+              </w:rPr>
+              <w:t>We will send a confirmation to your email soon.</w:t>
+            </w:r>
+            <w:r>
+              <w:rPr>
+                <w:rFonts w:ascii="TH SarabunPSK" w:hAnsi="TH SarabunPSK" w:cs="TH SarabunPSK" w:hint="cs"/>
+                <w:sz w:val="32"/>
+                <w:szCs w:val="32"/>
+                <w:cs/>
+                <w:lang w:bidi="th-TH"/>
+              </w:rPr>
+              <w:t>”</w:t>
+            </w:r>
           </w:p>
         </w:tc>
         <w:tc>
@@ -6028,13 +6532,64 @@
           </w:tcPr>
           <w:p>
             <w:pPr>
-              <w:rPr>
-                <w:rFonts w:ascii="TH SarabunPSK" w:hAnsi="TH SarabunPSK" w:cs="TH SarabunPSK"/>
-                <w:sz w:val="32"/>
-                <w:szCs w:val="32"/>
-                <w:lang w:bidi="th-TH"/>
-              </w:rPr>
-            </w:pPr>
+              <w:jc w:val="center"/>
+              <w:rPr>
+                <w:rFonts w:ascii="TH SarabunPSK" w:hAnsi="TH SarabunPSK" w:cs="TH SarabunPSK"/>
+                <w:sz w:val="32"/>
+                <w:szCs w:val="32"/>
+                <w:lang w:bidi="th-TH"/>
+              </w:rPr>
+            </w:pPr>
+            <w:r>
+              <w:rPr>
+                <w:rFonts w:ascii="TH SarabunPSK" w:hAnsi="TH SarabunPSK" w:cs="TH SarabunPSK" w:hint="cs"/>
+                <w:noProof/>
+                <w:sz w:val="32"/>
+                <w:szCs w:val="32"/>
+                <w:lang w:bidi="th-TH"/>
+              </w:rPr>
+              <w:drawing>
+                <wp:inline distT="0" distB="0" distL="0" distR="0" wp14:anchorId="11E8520A" wp14:editId="189FFAF0">
+                  <wp:extent cx="201477" cy="190800"/>
+                  <wp:effectExtent l="0" t="0" r="1905" b="0"/>
+                  <wp:docPr id="245859641" name="Picture 1"/>
+                  <wp:cNvGraphicFramePr>
+                    <a:graphicFrameLocks xmlns:a="http://schemas.openxmlformats.org/drawingml/2006/main" noChangeAspect="1"/>
+                  </wp:cNvGraphicFramePr>
+                  <a:graphic xmlns:a="http://schemas.openxmlformats.org/drawingml/2006/main">
+                    <a:graphicData uri="http://schemas.openxmlformats.org/drawingml/2006/picture">
+                      <pic:pic xmlns:pic="http://schemas.openxmlformats.org/drawingml/2006/picture">
+                        <pic:nvPicPr>
+                          <pic:cNvPr id="1" name="th[1].png"/>
+                          <pic:cNvPicPr/>
+                        </pic:nvPicPr>
+                        <pic:blipFill>
+                          <a:blip r:embed="rId8" cstate="print">
+                            <a:extLst>
+                              <a:ext uri="{28A0092B-C50C-407E-A947-70E740481C1C}">
+                                <a14:useLocalDpi xmlns:a14="http://schemas.microsoft.com/office/drawing/2010/main" val="0"/>
+                              </a:ext>
+                            </a:extLst>
+                          </a:blip>
+                          <a:stretch>
+                            <a:fillRect/>
+                          </a:stretch>
+                        </pic:blipFill>
+                        <pic:spPr>
+                          <a:xfrm>
+                            <a:off x="0" y="0"/>
+                            <a:ext cx="201477" cy="190800"/>
+                          </a:xfrm>
+                          <a:prstGeom prst="rect">
+                            <a:avLst/>
+                          </a:prstGeom>
+                        </pic:spPr>
+                      </pic:pic>
+                    </a:graphicData>
+                  </a:graphic>
+                </wp:inline>
+              </w:drawing>
+            </w:r>
           </w:p>
         </w:tc>
         <w:tc>
@@ -6126,7 +6681,7 @@
     </w:p>
     <w:tbl>
       <w:tblPr>
-        <w:tblStyle w:val="TableGrid"/>
+        <w:tblStyle w:val="a8"/>
         <w:tblW w:w="14130" w:type="dxa"/>
         <w:tblInd w:w="-635" w:type="dxa"/>
         <w:tblLook w:val="04A0" w:firstRow="1" w:lastRow="0" w:firstColumn="1" w:lastColumn="0" w:noHBand="0" w:noVBand="1"/>
@@ -6424,17 +6979,7 @@
                 <w:cs/>
                 <w:lang w:bidi="th-TH"/>
               </w:rPr>
-              <w:t>ลงทะเบียนเข้า</w:t>
-            </w:r>
-            <w:r>
-              <w:rPr>
-                <w:rFonts w:ascii="TH SarabunPSK" w:hAnsi="TH SarabunPSK" w:cs="TH SarabunPSK" w:hint="cs"/>
-                <w:sz w:val="32"/>
-                <w:szCs w:val="32"/>
-                <w:cs/>
-                <w:lang w:bidi="th-TH"/>
-              </w:rPr>
-              <w:t>ร่วม</w:t>
+              <w:t>ลงทะเบียนเข้าร่วม</w:t>
             </w:r>
             <w:r>
               <w:rPr>
@@ -6525,6 +7070,38 @@
                 <w:lang w:bidi="th-TH"/>
               </w:rPr>
             </w:pPr>
+            <w:r>
+              <w:rPr>
+                <w:rFonts w:ascii="TH SarabunPSK" w:hAnsi="TH SarabunPSK" w:cs="TH SarabunPSK" w:hint="cs"/>
+                <w:sz w:val="32"/>
+                <w:szCs w:val="32"/>
+                <w:cs/>
+                <w:lang w:bidi="th-TH"/>
+              </w:rPr>
+              <w:t xml:space="preserve">นางสาวดวงฤทัย </w:t>
+            </w:r>
+            <w:proofErr w:type="spellStart"/>
+            <w:r>
+              <w:rPr>
+                <w:rFonts w:ascii="TH SarabunPSK" w:hAnsi="TH SarabunPSK" w:cs="TH SarabunPSK" w:hint="cs"/>
+                <w:sz w:val="32"/>
+                <w:szCs w:val="32"/>
+                <w:cs/>
+                <w:lang w:bidi="th-TH"/>
+              </w:rPr>
+              <w:t>อัป</w:t>
+            </w:r>
+            <w:proofErr w:type="spellEnd"/>
+            <w:r>
+              <w:rPr>
+                <w:rFonts w:ascii="TH SarabunPSK" w:hAnsi="TH SarabunPSK" w:cs="TH SarabunPSK" w:hint="cs"/>
+                <w:sz w:val="32"/>
+                <w:szCs w:val="32"/>
+                <w:cs/>
+                <w:lang w:bidi="th-TH"/>
+              </w:rPr>
+              <w:t>กาญจน์</w:t>
+            </w:r>
           </w:p>
         </w:tc>
       </w:tr>
@@ -6554,29 +7131,7 @@
                 <w:szCs w:val="32"/>
                 <w:lang w:bidi="th-TH"/>
               </w:rPr>
-              <w:t>U</w:t>
-            </w:r>
-            <w:r>
-              <w:rPr>
-                <w:rFonts w:ascii="TH SarabunPSK" w:hAnsi="TH SarabunPSK" w:cs="TH SarabunPSK" w:hint="cs"/>
-                <w:b/>
-                <w:bCs/>
-                <w:sz w:val="32"/>
-                <w:szCs w:val="32"/>
-                <w:lang w:bidi="th-TH"/>
-              </w:rPr>
-              <w:t>A</w:t>
-            </w:r>
-            <w:r>
-              <w:rPr>
-                <w:rFonts w:ascii="TH SarabunPSK" w:hAnsi="TH SarabunPSK" w:cs="TH SarabunPSK" w:hint="cs"/>
-                <w:b/>
-                <w:bCs/>
-                <w:sz w:val="32"/>
-                <w:szCs w:val="32"/>
-                <w:lang w:bidi="th-TH"/>
-              </w:rPr>
-              <w:t>T Name</w:t>
+              <w:t>UAT Name</w:t>
             </w:r>
             <w:r>
               <w:rPr>
@@ -6889,6 +7444,15 @@
                 <w:lang w:bidi="th-TH"/>
               </w:rPr>
             </w:pPr>
+            <w:r>
+              <w:rPr>
+                <w:rFonts w:ascii="TH SarabunPSK" w:hAnsi="TH SarabunPSK" w:cs="TH SarabunPSK"/>
+                <w:sz w:val="32"/>
+                <w:szCs w:val="32"/>
+                <w:lang w:bidi="th-TH"/>
+              </w:rPr>
+              <w:t>01/01/2569</w:t>
+            </w:r>
           </w:p>
         </w:tc>
       </w:tr>
@@ -7123,17 +7687,7 @@
                 <w:cs/>
                 <w:lang w:bidi="th-TH"/>
               </w:rPr>
-              <w:t xml:space="preserve">.) </w:t>
-            </w:r>
-            <w:r>
-              <w:rPr>
-                <w:rFonts w:ascii="TH SarabunPSK" w:hAnsi="TH SarabunPSK" w:cs="TH SarabunPSK" w:hint="cs"/>
-                <w:sz w:val="32"/>
-                <w:szCs w:val="32"/>
-                <w:cs/>
-                <w:lang w:bidi="th-TH"/>
-              </w:rPr>
-              <w:t>ไม่ถูกต้อง ระบบจะต้องแสดงข้อความเตือนและแนะนำวิธีการกรอกข้อมูลให้ถูกต้อง</w:t>
+              <w:t>.) ไม่ถูกต้อง ระบบจะต้องแสดงข้อความเตือนและแนะนำวิธีการกรอกข้อมูลให้ถูกต้อง</w:t>
             </w:r>
           </w:p>
         </w:tc>
@@ -7685,6 +8239,53 @@
                 <w:lang w:bidi="th-TH"/>
               </w:rPr>
             </w:pPr>
+            <w:r>
+              <w:rPr>
+                <w:rFonts w:ascii="TH SarabunPSK" w:hAnsi="TH SarabunPSK" w:cs="TH SarabunPSK" w:hint="cs"/>
+                <w:sz w:val="32"/>
+                <w:szCs w:val="32"/>
+                <w:cs/>
+                <w:lang w:bidi="th-TH"/>
+              </w:rPr>
+              <w:t>แสดงหน้า</w:t>
+            </w:r>
+            <w:r>
+              <w:rPr>
+                <w:rFonts w:ascii="TH SarabunPSK" w:hAnsi="TH SarabunPSK" w:cs="TH SarabunPSK" w:hint="cs"/>
+                <w:sz w:val="32"/>
+                <w:szCs w:val="32"/>
+                <w:lang w:bidi="th-TH"/>
+              </w:rPr>
+              <w:t xml:space="preserve"> </w:t>
+            </w:r>
+          </w:p>
+          <w:p>
+            <w:pPr>
+              <w:rPr>
+                <w:rFonts w:ascii="TH SarabunPSK" w:hAnsi="TH SarabunPSK" w:cs="TH SarabunPSK"/>
+                <w:sz w:val="32"/>
+                <w:szCs w:val="32"/>
+                <w:lang w:bidi="th-TH"/>
+              </w:rPr>
+            </w:pPr>
+            <w:r>
+              <w:rPr>
+                <w:rFonts w:ascii="TH SarabunPSK" w:hAnsi="TH SarabunPSK" w:cs="TH SarabunPSK"/>
+                <w:sz w:val="32"/>
+                <w:szCs w:val="32"/>
+                <w:lang w:bidi="th-TH"/>
+              </w:rPr>
+              <w:t>Workshop</w:t>
+            </w:r>
+            <w:r>
+              <w:rPr>
+                <w:rFonts w:ascii="TH SarabunPSK" w:hAnsi="TH SarabunPSK" w:cs="TH SarabunPSK" w:hint="cs"/>
+                <w:sz w:val="32"/>
+                <w:szCs w:val="32"/>
+                <w:lang w:bidi="th-TH"/>
+              </w:rPr>
+              <w:t xml:space="preserve"> Registration</w:t>
+            </w:r>
           </w:p>
         </w:tc>
         <w:tc>
@@ -7693,13 +8294,64 @@
           </w:tcPr>
           <w:p>
             <w:pPr>
-              <w:rPr>
-                <w:rFonts w:ascii="TH SarabunPSK" w:hAnsi="TH SarabunPSK" w:cs="TH SarabunPSK"/>
-                <w:sz w:val="32"/>
-                <w:szCs w:val="32"/>
-                <w:lang w:bidi="th-TH"/>
-              </w:rPr>
-            </w:pPr>
+              <w:jc w:val="center"/>
+              <w:rPr>
+                <w:rFonts w:ascii="TH SarabunPSK" w:hAnsi="TH SarabunPSK" w:cs="TH SarabunPSK"/>
+                <w:sz w:val="32"/>
+                <w:szCs w:val="32"/>
+                <w:lang w:bidi="th-TH"/>
+              </w:rPr>
+            </w:pPr>
+            <w:r>
+              <w:rPr>
+                <w:rFonts w:ascii="TH SarabunPSK" w:hAnsi="TH SarabunPSK" w:cs="TH SarabunPSK" w:hint="cs"/>
+                <w:noProof/>
+                <w:sz w:val="32"/>
+                <w:szCs w:val="32"/>
+                <w:lang w:bidi="th-TH"/>
+              </w:rPr>
+              <w:drawing>
+                <wp:inline distT="0" distB="0" distL="0" distR="0" wp14:anchorId="22234B19" wp14:editId="3F04B468">
+                  <wp:extent cx="201477" cy="190800"/>
+                  <wp:effectExtent l="0" t="0" r="1905" b="0"/>
+                  <wp:docPr id="189434830" name="Picture 1"/>
+                  <wp:cNvGraphicFramePr>
+                    <a:graphicFrameLocks xmlns:a="http://schemas.openxmlformats.org/drawingml/2006/main" noChangeAspect="1"/>
+                  </wp:cNvGraphicFramePr>
+                  <a:graphic xmlns:a="http://schemas.openxmlformats.org/drawingml/2006/main">
+                    <a:graphicData uri="http://schemas.openxmlformats.org/drawingml/2006/picture">
+                      <pic:pic xmlns:pic="http://schemas.openxmlformats.org/drawingml/2006/picture">
+                        <pic:nvPicPr>
+                          <pic:cNvPr id="1" name="th[1].png"/>
+                          <pic:cNvPicPr/>
+                        </pic:nvPicPr>
+                        <pic:blipFill>
+                          <a:blip r:embed="rId8" cstate="print">
+                            <a:extLst>
+                              <a:ext uri="{28A0092B-C50C-407E-A947-70E740481C1C}">
+                                <a14:useLocalDpi xmlns:a14="http://schemas.microsoft.com/office/drawing/2010/main" val="0"/>
+                              </a:ext>
+                            </a:extLst>
+                          </a:blip>
+                          <a:stretch>
+                            <a:fillRect/>
+                          </a:stretch>
+                        </pic:blipFill>
+                        <pic:spPr>
+                          <a:xfrm>
+                            <a:off x="0" y="0"/>
+                            <a:ext cx="201477" cy="190800"/>
+                          </a:xfrm>
+                          <a:prstGeom prst="rect">
+                            <a:avLst/>
+                          </a:prstGeom>
+                        </pic:spPr>
+                      </pic:pic>
+                    </a:graphicData>
+                  </a:graphic>
+                </wp:inline>
+              </w:drawing>
+            </w:r>
           </w:p>
         </w:tc>
         <w:tc>
@@ -7837,7 +8489,7 @@
           </w:p>
           <w:p>
             <w:pPr>
-              <w:pStyle w:val="ListParagraph"/>
+              <w:pStyle w:val="a7"/>
               <w:numPr>
                 <w:ilvl w:val="0"/>
                 <w:numId w:val="13"/>
@@ -7912,7 +8564,7 @@
           </w:p>
           <w:p>
             <w:pPr>
-              <w:pStyle w:val="ListParagraph"/>
+              <w:pStyle w:val="a7"/>
               <w:numPr>
                 <w:ilvl w:val="0"/>
                 <w:numId w:val="13"/>
@@ -7976,7 +8628,7 @@
           </w:p>
           <w:p>
             <w:pPr>
-              <w:pStyle w:val="ListParagraph"/>
+              <w:pStyle w:val="a7"/>
               <w:numPr>
                 <w:ilvl w:val="0"/>
                 <w:numId w:val="13"/>
@@ -8079,7 +8731,7 @@
           </w:p>
           <w:p>
             <w:pPr>
-              <w:pStyle w:val="ListParagraph"/>
+              <w:pStyle w:val="a7"/>
               <w:numPr>
                 <w:ilvl w:val="0"/>
                 <w:numId w:val="13"/>
@@ -8218,7 +8870,7 @@
           </w:p>
           <w:p>
             <w:pPr>
-              <w:pStyle w:val="ListParagraph"/>
+              <w:pStyle w:val="a7"/>
               <w:numPr>
                 <w:ilvl w:val="0"/>
                 <w:numId w:val="13"/>
@@ -8263,7 +8915,7 @@
           </w:p>
           <w:p>
             <w:pPr>
-              <w:pStyle w:val="ListParagraph"/>
+              <w:pStyle w:val="a7"/>
               <w:ind w:left="251"/>
               <w:rPr>
                 <w:rFonts w:ascii="TH SarabunPSK" w:hAnsi="TH SarabunPSK" w:cs="TH SarabunPSK"/>
@@ -8323,17 +8975,7 @@
                 <w:cs/>
                 <w:lang w:bidi="th-TH"/>
               </w:rPr>
-              <w:t>เช่นเดิม และมีการ</w:t>
-            </w:r>
-            <w:r>
-              <w:rPr>
-                <w:rFonts w:ascii="TH SarabunPSK" w:hAnsi="TH SarabunPSK" w:cs="TH SarabunPSK" w:hint="cs"/>
-                <w:sz w:val="32"/>
-                <w:szCs w:val="32"/>
-                <w:cs/>
-                <w:lang w:bidi="th-TH"/>
-              </w:rPr>
-              <w:t>แสดงข้อความ “</w:t>
+              <w:t>เช่นเดิม และมีการแสดงข้อความ “</w:t>
             </w:r>
             <w:r>
               <w:rPr>
@@ -8370,6 +9012,63 @@
                 <w:lang w:bidi="th-TH"/>
               </w:rPr>
             </w:pPr>
+            <w:r>
+              <w:rPr>
+                <w:rFonts w:ascii="TH SarabunPSK" w:hAnsi="TH SarabunPSK" w:cs="TH SarabunPSK" w:hint="cs"/>
+                <w:sz w:val="32"/>
+                <w:szCs w:val="32"/>
+                <w:cs/>
+                <w:lang w:bidi="th-TH"/>
+              </w:rPr>
+              <w:t xml:space="preserve">อยู่ที่หน้า </w:t>
+            </w:r>
+            <w:r>
+              <w:rPr>
+                <w:rFonts w:ascii="TH SarabunPSK" w:hAnsi="TH SarabunPSK" w:cs="TH SarabunPSK"/>
+                <w:sz w:val="32"/>
+                <w:szCs w:val="32"/>
+                <w:lang w:bidi="th-TH"/>
+              </w:rPr>
+              <w:t>Workshop</w:t>
+            </w:r>
+            <w:r>
+              <w:rPr>
+                <w:rFonts w:ascii="TH SarabunPSK" w:hAnsi="TH SarabunPSK" w:cs="TH SarabunPSK" w:hint="cs"/>
+                <w:sz w:val="32"/>
+                <w:szCs w:val="32"/>
+                <w:lang w:bidi="th-TH"/>
+              </w:rPr>
+              <w:t xml:space="preserve"> Registration </w:t>
+            </w:r>
+            <w:r>
+              <w:rPr>
+                <w:rFonts w:ascii="TH SarabunPSK" w:hAnsi="TH SarabunPSK" w:cs="TH SarabunPSK" w:hint="cs"/>
+                <w:sz w:val="32"/>
+                <w:szCs w:val="32"/>
+                <w:cs/>
+                <w:lang w:bidi="th-TH"/>
+              </w:rPr>
+              <w:t>เช่นเดิม และมีการแสดงข้อความ “</w:t>
+            </w:r>
+            <w:r>
+              <w:rPr>
+                <w:rFonts w:ascii="TH SarabunPSK" w:hAnsi="TH SarabunPSK" w:cs="TH SarabunPSK" w:hint="cs"/>
+                <w:sz w:val="32"/>
+                <w:szCs w:val="32"/>
+                <w:lang w:bidi="th-TH"/>
+              </w:rPr>
+              <w:t>Please enter your first name</w:t>
+            </w:r>
+            <w:r>
+              <w:rPr>
+                <w:rFonts w:ascii="TH SarabunPSK" w:hAnsi="TH SarabunPSK" w:cs="TH SarabunPSK" w:hint="cs"/>
+                <w:sz w:val="32"/>
+                <w:szCs w:val="32"/>
+                <w:cs/>
+                <w:lang w:bidi="th-TH"/>
+              </w:rPr>
+              <w:t>!!”</w:t>
+            </w:r>
           </w:p>
         </w:tc>
         <w:tc>
@@ -8378,13 +9077,71 @@
           </w:tcPr>
           <w:p>
             <w:pPr>
-              <w:rPr>
-                <w:rFonts w:ascii="TH SarabunPSK" w:hAnsi="TH SarabunPSK" w:cs="TH SarabunPSK"/>
-                <w:sz w:val="32"/>
-                <w:szCs w:val="32"/>
-                <w:lang w:bidi="th-TH"/>
-              </w:rPr>
-            </w:pPr>
+              <w:jc w:val="center"/>
+              <w:rPr>
+                <w:rFonts w:ascii="TH SarabunPSK" w:hAnsi="TH SarabunPSK" w:cs="TH SarabunPSK"/>
+                <w:sz w:val="32"/>
+                <w:szCs w:val="32"/>
+                <w:lang w:bidi="th-TH"/>
+              </w:rPr>
+            </w:pPr>
+            <w:r>
+              <w:rPr>
+                <w:rFonts w:ascii="TH SarabunPSK" w:hAnsi="TH SarabunPSK" w:cs="TH SarabunPSK" w:hint="cs"/>
+                <w:noProof/>
+                <w:sz w:val="32"/>
+                <w:szCs w:val="32"/>
+                <w:lang w:bidi="th-TH"/>
+              </w:rPr>
+              <w:drawing>
+                <wp:inline distT="0" distB="0" distL="0" distR="0" wp14:anchorId="0704257A" wp14:editId="451E8034">
+                  <wp:extent cx="216464" cy="190841"/>
+                  <wp:effectExtent l="0" t="0" r="0" b="0"/>
+                  <wp:docPr id="211057056" name="Picture 4"/>
+                  <wp:cNvGraphicFramePr>
+                    <a:graphicFrameLocks xmlns:a="http://schemas.openxmlformats.org/drawingml/2006/main" noChangeAspect="1"/>
+                  </wp:cNvGraphicFramePr>
+                  <a:graphic xmlns:a="http://schemas.openxmlformats.org/drawingml/2006/main">
+                    <a:graphicData uri="http://schemas.openxmlformats.org/drawingml/2006/picture">
+                      <pic:pic xmlns:pic="http://schemas.openxmlformats.org/drawingml/2006/picture">
+                        <pic:nvPicPr>
+                          <pic:cNvPr id="0" name="Picture 1"/>
+                          <pic:cNvPicPr>
+                            <a:picLocks noChangeAspect="1" noChangeArrowheads="1"/>
+                          </pic:cNvPicPr>
+                        </pic:nvPicPr>
+                        <pic:blipFill>
+                          <a:blip r:embed="rId9" cstate="print">
+                            <a:extLst>
+                              <a:ext uri="{28A0092B-C50C-407E-A947-70E740481C1C}">
+                                <a14:useLocalDpi xmlns:a14="http://schemas.microsoft.com/office/drawing/2010/main" val="0"/>
+                              </a:ext>
+                            </a:extLst>
+                          </a:blip>
+                          <a:srcRect/>
+                          <a:stretch>
+                            <a:fillRect/>
+                          </a:stretch>
+                        </pic:blipFill>
+                        <pic:spPr bwMode="auto">
+                          <a:xfrm>
+                            <a:off x="0" y="0"/>
+                            <a:ext cx="250653" cy="220983"/>
+                          </a:xfrm>
+                          <a:prstGeom prst="rect">
+                            <a:avLst/>
+                          </a:prstGeom>
+                          <a:noFill/>
+                          <a:ln>
+                            <a:noFill/>
+                          </a:ln>
+                        </pic:spPr>
+                      </pic:pic>
+                    </a:graphicData>
+                  </a:graphic>
+                </wp:inline>
+              </w:drawing>
+            </w:r>
           </w:p>
         </w:tc>
         <w:tc>
@@ -8922,6 +9679,34 @@
                 <w:lang w:bidi="th-TH"/>
               </w:rPr>
             </w:pPr>
+            <w:r>
+              <w:rPr>
+                <w:rFonts w:ascii="TH SarabunPSK" w:hAnsi="TH SarabunPSK" w:cs="TH SarabunPSK" w:hint="cs"/>
+                <w:sz w:val="32"/>
+                <w:szCs w:val="32"/>
+                <w:cs/>
+                <w:lang w:bidi="th-TH"/>
+              </w:rPr>
+              <w:t xml:space="preserve">แสดงหน้า </w:t>
+            </w:r>
+            <w:r>
+              <w:rPr>
+                <w:rFonts w:ascii="TH SarabunPSK" w:hAnsi="TH SarabunPSK" w:cs="TH SarabunPSK"/>
+                <w:sz w:val="32"/>
+                <w:szCs w:val="32"/>
+                <w:lang w:bidi="th-TH"/>
+              </w:rPr>
+              <w:t>Workshop</w:t>
+            </w:r>
+            <w:r>
+              <w:rPr>
+                <w:rFonts w:ascii="TH SarabunPSK" w:hAnsi="TH SarabunPSK" w:cs="TH SarabunPSK" w:hint="cs"/>
+                <w:sz w:val="32"/>
+                <w:szCs w:val="32"/>
+                <w:lang w:bidi="th-TH"/>
+              </w:rPr>
+              <w:t xml:space="preserve"> Registration</w:t>
+            </w:r>
           </w:p>
         </w:tc>
         <w:tc>
@@ -8930,13 +9715,64 @@
           </w:tcPr>
           <w:p>
             <w:pPr>
-              <w:rPr>
-                <w:rFonts w:ascii="TH SarabunPSK" w:hAnsi="TH SarabunPSK" w:cs="TH SarabunPSK"/>
-                <w:sz w:val="32"/>
-                <w:szCs w:val="32"/>
-                <w:lang w:bidi="th-TH"/>
-              </w:rPr>
-            </w:pPr>
+              <w:jc w:val="center"/>
+              <w:rPr>
+                <w:rFonts w:ascii="TH SarabunPSK" w:hAnsi="TH SarabunPSK" w:cs="TH SarabunPSK"/>
+                <w:sz w:val="32"/>
+                <w:szCs w:val="32"/>
+                <w:lang w:bidi="th-TH"/>
+              </w:rPr>
+            </w:pPr>
+            <w:r>
+              <w:rPr>
+                <w:rFonts w:ascii="TH SarabunPSK" w:hAnsi="TH SarabunPSK" w:cs="TH SarabunPSK" w:hint="cs"/>
+                <w:noProof/>
+                <w:sz w:val="32"/>
+                <w:szCs w:val="32"/>
+                <w:lang w:bidi="th-TH"/>
+              </w:rPr>
+              <w:drawing>
+                <wp:inline distT="0" distB="0" distL="0" distR="0" wp14:anchorId="37DC863D" wp14:editId="2216A196">
+                  <wp:extent cx="201477" cy="190800"/>
+                  <wp:effectExtent l="0" t="0" r="1905" b="0"/>
+                  <wp:docPr id="631513478" name="Picture 1"/>
+                  <wp:cNvGraphicFramePr>
+                    <a:graphicFrameLocks xmlns:a="http://schemas.openxmlformats.org/drawingml/2006/main" noChangeAspect="1"/>
+                  </wp:cNvGraphicFramePr>
+                  <a:graphic xmlns:a="http://schemas.openxmlformats.org/drawingml/2006/main">
+                    <a:graphicData uri="http://schemas.openxmlformats.org/drawingml/2006/picture">
+                      <pic:pic xmlns:pic="http://schemas.openxmlformats.org/drawingml/2006/picture">
+                        <pic:nvPicPr>
+                          <pic:cNvPr id="1" name="th[1].png"/>
+                          <pic:cNvPicPr/>
+                        </pic:nvPicPr>
+                        <pic:blipFill>
+                          <a:blip r:embed="rId8" cstate="print">
+                            <a:extLst>
+                              <a:ext uri="{28A0092B-C50C-407E-A947-70E740481C1C}">
+                                <a14:useLocalDpi xmlns:a14="http://schemas.microsoft.com/office/drawing/2010/main" val="0"/>
+                              </a:ext>
+                            </a:extLst>
+                          </a:blip>
+                          <a:stretch>
+                            <a:fillRect/>
+                          </a:stretch>
+                        </pic:blipFill>
+                        <pic:spPr>
+                          <a:xfrm>
+                            <a:off x="0" y="0"/>
+                            <a:ext cx="201477" cy="190800"/>
+                          </a:xfrm>
+                          <a:prstGeom prst="rect">
+                            <a:avLst/>
+                          </a:prstGeom>
+                        </pic:spPr>
+                      </pic:pic>
+                    </a:graphicData>
+                  </a:graphic>
+                </wp:inline>
+              </w:drawing>
+            </w:r>
           </w:p>
         </w:tc>
         <w:tc>
@@ -9074,7 +9910,7 @@
           </w:p>
           <w:p>
             <w:pPr>
-              <w:pStyle w:val="ListParagraph"/>
+              <w:pStyle w:val="a7"/>
               <w:numPr>
                 <w:ilvl w:val="0"/>
                 <w:numId w:val="14"/>
@@ -9149,7 +9985,7 @@
           </w:p>
           <w:p>
             <w:pPr>
-              <w:pStyle w:val="ListParagraph"/>
+              <w:pStyle w:val="a7"/>
               <w:numPr>
                 <w:ilvl w:val="0"/>
                 <w:numId w:val="14"/>
@@ -9213,7 +10049,7 @@
           </w:p>
           <w:p>
             <w:pPr>
-              <w:pStyle w:val="ListParagraph"/>
+              <w:pStyle w:val="a7"/>
               <w:numPr>
                 <w:ilvl w:val="0"/>
                 <w:numId w:val="14"/>
@@ -9316,7 +10152,7 @@
           </w:p>
           <w:p>
             <w:pPr>
-              <w:pStyle w:val="ListParagraph"/>
+              <w:pStyle w:val="a7"/>
               <w:numPr>
                 <w:ilvl w:val="0"/>
                 <w:numId w:val="14"/>
@@ -9455,7 +10291,7 @@
           </w:p>
           <w:p>
             <w:pPr>
-              <w:pStyle w:val="ListParagraph"/>
+              <w:pStyle w:val="a7"/>
               <w:numPr>
                 <w:ilvl w:val="0"/>
                 <w:numId w:val="14"/>
@@ -9567,16 +10403,7 @@
                 <w:szCs w:val="32"/>
                 <w:lang w:bidi="th-TH"/>
               </w:rPr>
-              <w:t>Please enter your last</w:t>
-            </w:r>
-            <w:r>
-              <w:rPr>
-                <w:rFonts w:ascii="TH SarabunPSK" w:hAnsi="TH SarabunPSK" w:cs="TH SarabunPSK" w:hint="cs"/>
-                <w:sz w:val="32"/>
-                <w:szCs w:val="32"/>
-                <w:lang w:bidi="th-TH"/>
-              </w:rPr>
-              <w:t xml:space="preserve"> name</w:t>
+              <w:t>Please enter your last name</w:t>
             </w:r>
             <w:r>
               <w:rPr>
@@ -9604,6 +10431,63 @@
                 <w:lang w:bidi="th-TH"/>
               </w:rPr>
             </w:pPr>
+            <w:r>
+              <w:rPr>
+                <w:rFonts w:ascii="TH SarabunPSK" w:hAnsi="TH SarabunPSK" w:cs="TH SarabunPSK" w:hint="cs"/>
+                <w:sz w:val="32"/>
+                <w:szCs w:val="32"/>
+                <w:cs/>
+                <w:lang w:bidi="th-TH"/>
+              </w:rPr>
+              <w:t xml:space="preserve">อยู่ที่หน้า </w:t>
+            </w:r>
+            <w:r>
+              <w:rPr>
+                <w:rFonts w:ascii="TH SarabunPSK" w:hAnsi="TH SarabunPSK" w:cs="TH SarabunPSK"/>
+                <w:sz w:val="32"/>
+                <w:szCs w:val="32"/>
+                <w:lang w:bidi="th-TH"/>
+              </w:rPr>
+              <w:t>Workshop</w:t>
+            </w:r>
+            <w:r>
+              <w:rPr>
+                <w:rFonts w:ascii="TH SarabunPSK" w:hAnsi="TH SarabunPSK" w:cs="TH SarabunPSK" w:hint="cs"/>
+                <w:sz w:val="32"/>
+                <w:szCs w:val="32"/>
+                <w:lang w:bidi="th-TH"/>
+              </w:rPr>
+              <w:t xml:space="preserve"> Registration </w:t>
+            </w:r>
+            <w:r>
+              <w:rPr>
+                <w:rFonts w:ascii="TH SarabunPSK" w:hAnsi="TH SarabunPSK" w:cs="TH SarabunPSK" w:hint="cs"/>
+                <w:sz w:val="32"/>
+                <w:szCs w:val="32"/>
+                <w:cs/>
+                <w:lang w:bidi="th-TH"/>
+              </w:rPr>
+              <w:t>เช่นเดิม และมีการแสดงข้อความ “</w:t>
+            </w:r>
+            <w:r>
+              <w:rPr>
+                <w:rFonts w:ascii="TH SarabunPSK" w:hAnsi="TH SarabunPSK" w:cs="TH SarabunPSK" w:hint="cs"/>
+                <w:sz w:val="32"/>
+                <w:szCs w:val="32"/>
+                <w:lang w:bidi="th-TH"/>
+              </w:rPr>
+              <w:t>Please enter your last name</w:t>
+            </w:r>
+            <w:r>
+              <w:rPr>
+                <w:rFonts w:ascii="TH SarabunPSK" w:hAnsi="TH SarabunPSK" w:cs="TH SarabunPSK" w:hint="cs"/>
+                <w:sz w:val="32"/>
+                <w:szCs w:val="32"/>
+                <w:cs/>
+                <w:lang w:bidi="th-TH"/>
+              </w:rPr>
+              <w:t>!!”</w:t>
+            </w:r>
           </w:p>
         </w:tc>
         <w:tc>
@@ -9612,13 +10496,71 @@
           </w:tcPr>
           <w:p>
             <w:pPr>
-              <w:rPr>
-                <w:rFonts w:ascii="TH SarabunPSK" w:hAnsi="TH SarabunPSK" w:cs="TH SarabunPSK"/>
-                <w:sz w:val="32"/>
-                <w:szCs w:val="32"/>
-                <w:lang w:bidi="th-TH"/>
-              </w:rPr>
-            </w:pPr>
+              <w:jc w:val="center"/>
+              <w:rPr>
+                <w:rFonts w:ascii="TH SarabunPSK" w:hAnsi="TH SarabunPSK" w:cs="TH SarabunPSK"/>
+                <w:sz w:val="32"/>
+                <w:szCs w:val="32"/>
+                <w:lang w:bidi="th-TH"/>
+              </w:rPr>
+            </w:pPr>
+            <w:r>
+              <w:rPr>
+                <w:rFonts w:ascii="TH SarabunPSK" w:hAnsi="TH SarabunPSK" w:cs="TH SarabunPSK" w:hint="cs"/>
+                <w:noProof/>
+                <w:sz w:val="32"/>
+                <w:szCs w:val="32"/>
+                <w:lang w:bidi="th-TH"/>
+              </w:rPr>
+              <w:drawing>
+                <wp:inline distT="0" distB="0" distL="0" distR="0" wp14:anchorId="1444AEC1" wp14:editId="29F0CCE6">
+                  <wp:extent cx="216464" cy="190841"/>
+                  <wp:effectExtent l="0" t="0" r="0" b="0"/>
+                  <wp:docPr id="1390190984" name="Picture 4"/>
+                  <wp:cNvGraphicFramePr>
+                    <a:graphicFrameLocks xmlns:a="http://schemas.openxmlformats.org/drawingml/2006/main" noChangeAspect="1"/>
+                  </wp:cNvGraphicFramePr>
+                  <a:graphic xmlns:a="http://schemas.openxmlformats.org/drawingml/2006/main">
+                    <a:graphicData uri="http://schemas.openxmlformats.org/drawingml/2006/picture">
+                      <pic:pic xmlns:pic="http://schemas.openxmlformats.org/drawingml/2006/picture">
+                        <pic:nvPicPr>
+                          <pic:cNvPr id="0" name="Picture 1"/>
+                          <pic:cNvPicPr>
+                            <a:picLocks noChangeAspect="1" noChangeArrowheads="1"/>
+                          </pic:cNvPicPr>
+                        </pic:nvPicPr>
+                        <pic:blipFill>
+                          <a:blip r:embed="rId9" cstate="print">
+                            <a:extLst>
+                              <a:ext uri="{28A0092B-C50C-407E-A947-70E740481C1C}">
+                                <a14:useLocalDpi xmlns:a14="http://schemas.microsoft.com/office/drawing/2010/main" val="0"/>
+                              </a:ext>
+                            </a:extLst>
+                          </a:blip>
+                          <a:srcRect/>
+                          <a:stretch>
+                            <a:fillRect/>
+                          </a:stretch>
+                        </pic:blipFill>
+                        <pic:spPr bwMode="auto">
+                          <a:xfrm>
+                            <a:off x="0" y="0"/>
+                            <a:ext cx="250653" cy="220983"/>
+                          </a:xfrm>
+                          <a:prstGeom prst="rect">
+                            <a:avLst/>
+                          </a:prstGeom>
+                          <a:noFill/>
+                          <a:ln>
+                            <a:noFill/>
+                          </a:ln>
+                        </pic:spPr>
+                      </pic:pic>
+                    </a:graphicData>
+                  </a:graphic>
+                </wp:inline>
+              </w:drawing>
+            </w:r>
           </w:p>
         </w:tc>
         <w:tc>
@@ -10155,6 +11097,34 @@
                 <w:lang w:bidi="th-TH"/>
               </w:rPr>
             </w:pPr>
+            <w:r>
+              <w:rPr>
+                <w:rFonts w:ascii="TH SarabunPSK" w:hAnsi="TH SarabunPSK" w:cs="TH SarabunPSK" w:hint="cs"/>
+                <w:sz w:val="32"/>
+                <w:szCs w:val="32"/>
+                <w:cs/>
+                <w:lang w:bidi="th-TH"/>
+              </w:rPr>
+              <w:t xml:space="preserve">แสดงหน้า </w:t>
+            </w:r>
+            <w:r>
+              <w:rPr>
+                <w:rFonts w:ascii="TH SarabunPSK" w:hAnsi="TH SarabunPSK" w:cs="TH SarabunPSK"/>
+                <w:sz w:val="32"/>
+                <w:szCs w:val="32"/>
+                <w:lang w:bidi="th-TH"/>
+              </w:rPr>
+              <w:t>Workshop</w:t>
+            </w:r>
+            <w:r>
+              <w:rPr>
+                <w:rFonts w:ascii="TH SarabunPSK" w:hAnsi="TH SarabunPSK" w:cs="TH SarabunPSK" w:hint="cs"/>
+                <w:sz w:val="32"/>
+                <w:szCs w:val="32"/>
+                <w:lang w:bidi="th-TH"/>
+              </w:rPr>
+              <w:t xml:space="preserve"> Registration</w:t>
+            </w:r>
           </w:p>
         </w:tc>
         <w:tc>
@@ -10163,13 +11133,64 @@
           </w:tcPr>
           <w:p>
             <w:pPr>
-              <w:rPr>
-                <w:rFonts w:ascii="TH SarabunPSK" w:hAnsi="TH SarabunPSK" w:cs="TH SarabunPSK"/>
-                <w:sz w:val="32"/>
-                <w:szCs w:val="32"/>
-                <w:lang w:bidi="th-TH"/>
-              </w:rPr>
-            </w:pPr>
+              <w:jc w:val="center"/>
+              <w:rPr>
+                <w:rFonts w:ascii="TH SarabunPSK" w:hAnsi="TH SarabunPSK" w:cs="TH SarabunPSK"/>
+                <w:sz w:val="32"/>
+                <w:szCs w:val="32"/>
+                <w:lang w:bidi="th-TH"/>
+              </w:rPr>
+            </w:pPr>
+            <w:r>
+              <w:rPr>
+                <w:rFonts w:ascii="TH SarabunPSK" w:hAnsi="TH SarabunPSK" w:cs="TH SarabunPSK" w:hint="cs"/>
+                <w:noProof/>
+                <w:sz w:val="32"/>
+                <w:szCs w:val="32"/>
+                <w:lang w:bidi="th-TH"/>
+              </w:rPr>
+              <w:drawing>
+                <wp:inline distT="0" distB="0" distL="0" distR="0" wp14:anchorId="7C09C1E1" wp14:editId="1D5FD7A4">
+                  <wp:extent cx="201477" cy="190800"/>
+                  <wp:effectExtent l="0" t="0" r="1905" b="0"/>
+                  <wp:docPr id="298037340" name="Picture 1"/>
+                  <wp:cNvGraphicFramePr>
+                    <a:graphicFrameLocks xmlns:a="http://schemas.openxmlformats.org/drawingml/2006/main" noChangeAspect="1"/>
+                  </wp:cNvGraphicFramePr>
+                  <a:graphic xmlns:a="http://schemas.openxmlformats.org/drawingml/2006/main">
+                    <a:graphicData uri="http://schemas.openxmlformats.org/drawingml/2006/picture">
+                      <pic:pic xmlns:pic="http://schemas.openxmlformats.org/drawingml/2006/picture">
+                        <pic:nvPicPr>
+                          <pic:cNvPr id="1" name="th[1].png"/>
+                          <pic:cNvPicPr/>
+                        </pic:nvPicPr>
+                        <pic:blipFill>
+                          <a:blip r:embed="rId8" cstate="print">
+                            <a:extLst>
+                              <a:ext uri="{28A0092B-C50C-407E-A947-70E740481C1C}">
+                                <a14:useLocalDpi xmlns:a14="http://schemas.microsoft.com/office/drawing/2010/main" val="0"/>
+                              </a:ext>
+                            </a:extLst>
+                          </a:blip>
+                          <a:stretch>
+                            <a:fillRect/>
+                          </a:stretch>
+                        </pic:blipFill>
+                        <pic:spPr>
+                          <a:xfrm>
+                            <a:off x="0" y="0"/>
+                            <a:ext cx="201477" cy="190800"/>
+                          </a:xfrm>
+                          <a:prstGeom prst="rect">
+                            <a:avLst/>
+                          </a:prstGeom>
+                        </pic:spPr>
+                      </pic:pic>
+                    </a:graphicData>
+                  </a:graphic>
+                </wp:inline>
+              </w:drawing>
+            </w:r>
           </w:p>
         </w:tc>
         <w:tc>
@@ -10326,7 +11347,7 @@
           </w:p>
           <w:p>
             <w:pPr>
-              <w:pStyle w:val="ListParagraph"/>
+              <w:pStyle w:val="a7"/>
               <w:numPr>
                 <w:ilvl w:val="0"/>
                 <w:numId w:val="15"/>
@@ -10390,7 +11411,7 @@
           </w:p>
           <w:p>
             <w:pPr>
-              <w:pStyle w:val="ListParagraph"/>
+              <w:pStyle w:val="a7"/>
               <w:numPr>
                 <w:ilvl w:val="0"/>
                 <w:numId w:val="15"/>
@@ -10494,7 +11515,7 @@
           </w:p>
           <w:p>
             <w:pPr>
-              <w:pStyle w:val="ListParagraph"/>
+              <w:pStyle w:val="a7"/>
               <w:numPr>
                 <w:ilvl w:val="0"/>
                 <w:numId w:val="15"/>
@@ -10614,7 +11635,7 @@
           </w:p>
           <w:p>
             <w:pPr>
-              <w:pStyle w:val="ListParagraph"/>
+              <w:pStyle w:val="a7"/>
               <w:numPr>
                 <w:ilvl w:val="0"/>
                 <w:numId w:val="15"/>
@@ -10698,16 +11719,7 @@
                 <w:szCs w:val="32"/>
                 <w:lang w:bidi="th-TH"/>
               </w:rPr>
-              <w:t xml:space="preserve"> </w:t>
-            </w:r>
-            <w:r>
-              <w:rPr>
-                <w:rFonts w:ascii="TH SarabunPSK" w:hAnsi="TH SarabunPSK" w:cs="TH SarabunPSK" w:hint="cs"/>
-                <w:sz w:val="32"/>
-                <w:szCs w:val="32"/>
-                <w:lang w:bidi="th-TH"/>
-              </w:rPr>
-              <w:t xml:space="preserve">Registration </w:t>
+              <w:t xml:space="preserve"> Registration </w:t>
             </w:r>
             <w:r>
               <w:rPr>
@@ -10754,6 +11766,63 @@
                 <w:lang w:bidi="th-TH"/>
               </w:rPr>
             </w:pPr>
+            <w:r>
+              <w:rPr>
+                <w:rFonts w:ascii="TH SarabunPSK" w:hAnsi="TH SarabunPSK" w:cs="TH SarabunPSK" w:hint="cs"/>
+                <w:sz w:val="32"/>
+                <w:szCs w:val="32"/>
+                <w:cs/>
+                <w:lang w:bidi="th-TH"/>
+              </w:rPr>
+              <w:t xml:space="preserve">อยู่ที่หน้า </w:t>
+            </w:r>
+            <w:r>
+              <w:rPr>
+                <w:rFonts w:ascii="TH SarabunPSK" w:hAnsi="TH SarabunPSK" w:cs="TH SarabunPSK"/>
+                <w:sz w:val="32"/>
+                <w:szCs w:val="32"/>
+                <w:lang w:bidi="th-TH"/>
+              </w:rPr>
+              <w:t>Workshop</w:t>
+            </w:r>
+            <w:r>
+              <w:rPr>
+                <w:rFonts w:ascii="TH SarabunPSK" w:hAnsi="TH SarabunPSK" w:cs="TH SarabunPSK" w:hint="cs"/>
+                <w:sz w:val="32"/>
+                <w:szCs w:val="32"/>
+                <w:lang w:bidi="th-TH"/>
+              </w:rPr>
+              <w:t xml:space="preserve"> Registration </w:t>
+            </w:r>
+            <w:r>
+              <w:rPr>
+                <w:rFonts w:ascii="TH SarabunPSK" w:hAnsi="TH SarabunPSK" w:cs="TH SarabunPSK" w:hint="cs"/>
+                <w:sz w:val="32"/>
+                <w:szCs w:val="32"/>
+                <w:cs/>
+                <w:lang w:bidi="th-TH"/>
+              </w:rPr>
+              <w:t>เช่นเดิม และมีการแสดงข้อความ “</w:t>
+            </w:r>
+            <w:r>
+              <w:rPr>
+                <w:rFonts w:ascii="TH SarabunPSK" w:hAnsi="TH SarabunPSK" w:cs="TH SarabunPSK" w:hint="cs"/>
+                <w:sz w:val="32"/>
+                <w:szCs w:val="32"/>
+                <w:lang w:bidi="th-TH"/>
+              </w:rPr>
+              <w:t>Please enter your name</w:t>
+            </w:r>
+            <w:r>
+              <w:rPr>
+                <w:rFonts w:ascii="TH SarabunPSK" w:hAnsi="TH SarabunPSK" w:cs="TH SarabunPSK" w:hint="cs"/>
+                <w:sz w:val="32"/>
+                <w:szCs w:val="32"/>
+                <w:cs/>
+                <w:lang w:bidi="th-TH"/>
+              </w:rPr>
+              <w:t>!!”</w:t>
+            </w:r>
           </w:p>
         </w:tc>
         <w:tc>
@@ -10762,13 +11831,71 @@
           </w:tcPr>
           <w:p>
             <w:pPr>
-              <w:rPr>
-                <w:rFonts w:ascii="TH SarabunPSK" w:hAnsi="TH SarabunPSK" w:cs="TH SarabunPSK"/>
-                <w:sz w:val="32"/>
-                <w:szCs w:val="32"/>
-                <w:lang w:bidi="th-TH"/>
-              </w:rPr>
-            </w:pPr>
+              <w:jc w:val="center"/>
+              <w:rPr>
+                <w:rFonts w:ascii="TH SarabunPSK" w:hAnsi="TH SarabunPSK" w:cs="TH SarabunPSK"/>
+                <w:sz w:val="32"/>
+                <w:szCs w:val="32"/>
+                <w:lang w:bidi="th-TH"/>
+              </w:rPr>
+            </w:pPr>
+            <w:r>
+              <w:rPr>
+                <w:rFonts w:ascii="TH SarabunPSK" w:hAnsi="TH SarabunPSK" w:cs="TH SarabunPSK" w:hint="cs"/>
+                <w:noProof/>
+                <w:sz w:val="32"/>
+                <w:szCs w:val="32"/>
+                <w:lang w:bidi="th-TH"/>
+              </w:rPr>
+              <w:drawing>
+                <wp:inline distT="0" distB="0" distL="0" distR="0" wp14:anchorId="2F2F759A" wp14:editId="4ABF5F6C">
+                  <wp:extent cx="216464" cy="190841"/>
+                  <wp:effectExtent l="0" t="0" r="0" b="0"/>
+                  <wp:docPr id="1670782019" name="Picture 4"/>
+                  <wp:cNvGraphicFramePr>
+                    <a:graphicFrameLocks xmlns:a="http://schemas.openxmlformats.org/drawingml/2006/main" noChangeAspect="1"/>
+                  </wp:cNvGraphicFramePr>
+                  <a:graphic xmlns:a="http://schemas.openxmlformats.org/drawingml/2006/main">
+                    <a:graphicData uri="http://schemas.openxmlformats.org/drawingml/2006/picture">
+                      <pic:pic xmlns:pic="http://schemas.openxmlformats.org/drawingml/2006/picture">
+                        <pic:nvPicPr>
+                          <pic:cNvPr id="0" name="Picture 1"/>
+                          <pic:cNvPicPr>
+                            <a:picLocks noChangeAspect="1" noChangeArrowheads="1"/>
+                          </pic:cNvPicPr>
+                        </pic:nvPicPr>
+                        <pic:blipFill>
+                          <a:blip r:embed="rId9" cstate="print">
+                            <a:extLst>
+                              <a:ext uri="{28A0092B-C50C-407E-A947-70E740481C1C}">
+                                <a14:useLocalDpi xmlns:a14="http://schemas.microsoft.com/office/drawing/2010/main" val="0"/>
+                              </a:ext>
+                            </a:extLst>
+                          </a:blip>
+                          <a:srcRect/>
+                          <a:stretch>
+                            <a:fillRect/>
+                          </a:stretch>
+                        </pic:blipFill>
+                        <pic:spPr bwMode="auto">
+                          <a:xfrm>
+                            <a:off x="0" y="0"/>
+                            <a:ext cx="250653" cy="220983"/>
+                          </a:xfrm>
+                          <a:prstGeom prst="rect">
+                            <a:avLst/>
+                          </a:prstGeom>
+                          <a:noFill/>
+                          <a:ln>
+                            <a:noFill/>
+                          </a:ln>
+                        </pic:spPr>
+                      </pic:pic>
+                    </a:graphicData>
+                  </a:graphic>
+                </wp:inline>
+              </w:drawing>
+            </w:r>
           </w:p>
         </w:tc>
         <w:tc>
@@ -10887,7 +12014,7 @@
           </w:p>
           <w:p>
             <w:pPr>
-              <w:pStyle w:val="ListParagraph"/>
+              <w:pStyle w:val="a7"/>
               <w:numPr>
                 <w:ilvl w:val="0"/>
                 <w:numId w:val="16"/>
@@ -10962,7 +12089,7 @@
           </w:p>
           <w:p>
             <w:pPr>
-              <w:pStyle w:val="ListParagraph"/>
+              <w:pStyle w:val="a7"/>
               <w:numPr>
                 <w:ilvl w:val="0"/>
                 <w:numId w:val="16"/>
@@ -11028,7 +12155,7 @@
           </w:p>
           <w:p>
             <w:pPr>
-              <w:pStyle w:val="ListParagraph"/>
+              <w:pStyle w:val="a7"/>
               <w:numPr>
                 <w:ilvl w:val="0"/>
                 <w:numId w:val="16"/>
@@ -11092,7 +12219,7 @@
           </w:p>
           <w:p>
             <w:pPr>
-              <w:pStyle w:val="ListParagraph"/>
+              <w:pStyle w:val="a7"/>
               <w:numPr>
                 <w:ilvl w:val="0"/>
                 <w:numId w:val="16"/>
@@ -11231,7 +12358,7 @@
           </w:p>
           <w:p>
             <w:pPr>
-              <w:pStyle w:val="ListParagraph"/>
+              <w:pStyle w:val="a7"/>
               <w:numPr>
                 <w:ilvl w:val="0"/>
                 <w:numId w:val="16"/>
@@ -11371,6 +12498,63 @@
                 <w:lang w:bidi="th-TH"/>
               </w:rPr>
             </w:pPr>
+            <w:r>
+              <w:rPr>
+                <w:rFonts w:ascii="TH SarabunPSK" w:hAnsi="TH SarabunPSK" w:cs="TH SarabunPSK" w:hint="cs"/>
+                <w:sz w:val="32"/>
+                <w:szCs w:val="32"/>
+                <w:cs/>
+                <w:lang w:bidi="th-TH"/>
+              </w:rPr>
+              <w:t xml:space="preserve">อยู่ที่หน้า </w:t>
+            </w:r>
+            <w:r>
+              <w:rPr>
+                <w:rFonts w:ascii="TH SarabunPSK" w:hAnsi="TH SarabunPSK" w:cs="TH SarabunPSK"/>
+                <w:sz w:val="32"/>
+                <w:szCs w:val="32"/>
+                <w:lang w:bidi="th-TH"/>
+              </w:rPr>
+              <w:t>Workshop</w:t>
+            </w:r>
+            <w:r>
+              <w:rPr>
+                <w:rFonts w:ascii="TH SarabunPSK" w:hAnsi="TH SarabunPSK" w:cs="TH SarabunPSK" w:hint="cs"/>
+                <w:sz w:val="32"/>
+                <w:szCs w:val="32"/>
+                <w:lang w:bidi="th-TH"/>
+              </w:rPr>
+              <w:t xml:space="preserve"> Registration </w:t>
+            </w:r>
+            <w:r>
+              <w:rPr>
+                <w:rFonts w:ascii="TH SarabunPSK" w:hAnsi="TH SarabunPSK" w:cs="TH SarabunPSK" w:hint="cs"/>
+                <w:sz w:val="32"/>
+                <w:szCs w:val="32"/>
+                <w:cs/>
+                <w:lang w:bidi="th-TH"/>
+              </w:rPr>
+              <w:t>เช่นเดิม และมีการแสดงข้อความ “</w:t>
+            </w:r>
+            <w:r>
+              <w:rPr>
+                <w:rFonts w:ascii="TH SarabunPSK" w:hAnsi="TH SarabunPSK" w:cs="TH SarabunPSK" w:hint="cs"/>
+                <w:sz w:val="32"/>
+                <w:szCs w:val="32"/>
+                <w:lang w:bidi="th-TH"/>
+              </w:rPr>
+              <w:t>Please enter your email</w:t>
+            </w:r>
+            <w:r>
+              <w:rPr>
+                <w:rFonts w:ascii="TH SarabunPSK" w:hAnsi="TH SarabunPSK" w:cs="TH SarabunPSK" w:hint="cs"/>
+                <w:sz w:val="32"/>
+                <w:szCs w:val="32"/>
+                <w:cs/>
+                <w:lang w:bidi="th-TH"/>
+              </w:rPr>
+              <w:t>!!”</w:t>
+            </w:r>
           </w:p>
         </w:tc>
         <w:tc>
@@ -11379,13 +12563,71 @@
           </w:tcPr>
           <w:p>
             <w:pPr>
-              <w:rPr>
-                <w:rFonts w:ascii="TH SarabunPSK" w:hAnsi="TH SarabunPSK" w:cs="TH SarabunPSK"/>
-                <w:sz w:val="32"/>
-                <w:szCs w:val="32"/>
-                <w:lang w:bidi="th-TH"/>
-              </w:rPr>
-            </w:pPr>
+              <w:jc w:val="center"/>
+              <w:rPr>
+                <w:rFonts w:ascii="TH SarabunPSK" w:hAnsi="TH SarabunPSK" w:cs="TH SarabunPSK"/>
+                <w:sz w:val="32"/>
+                <w:szCs w:val="32"/>
+                <w:lang w:bidi="th-TH"/>
+              </w:rPr>
+            </w:pPr>
+            <w:r>
+              <w:rPr>
+                <w:rFonts w:ascii="TH SarabunPSK" w:hAnsi="TH SarabunPSK" w:cs="TH SarabunPSK" w:hint="cs"/>
+                <w:noProof/>
+                <w:sz w:val="32"/>
+                <w:szCs w:val="32"/>
+                <w:lang w:bidi="th-TH"/>
+              </w:rPr>
+              <w:drawing>
+                <wp:inline distT="0" distB="0" distL="0" distR="0" wp14:anchorId="462D1D89" wp14:editId="4BD2ED61">
+                  <wp:extent cx="216464" cy="190841"/>
+                  <wp:effectExtent l="0" t="0" r="0" b="0"/>
+                  <wp:docPr id="45599896" name="Picture 4"/>
+                  <wp:cNvGraphicFramePr>
+                    <a:graphicFrameLocks xmlns:a="http://schemas.openxmlformats.org/drawingml/2006/main" noChangeAspect="1"/>
+                  </wp:cNvGraphicFramePr>
+                  <a:graphic xmlns:a="http://schemas.openxmlformats.org/drawingml/2006/main">
+                    <a:graphicData uri="http://schemas.openxmlformats.org/drawingml/2006/picture">
+                      <pic:pic xmlns:pic="http://schemas.openxmlformats.org/drawingml/2006/picture">
+                        <pic:nvPicPr>
+                          <pic:cNvPr id="0" name="Picture 1"/>
+                          <pic:cNvPicPr>
+                            <a:picLocks noChangeAspect="1" noChangeArrowheads="1"/>
+                          </pic:cNvPicPr>
+                        </pic:nvPicPr>
+                        <pic:blipFill>
+                          <a:blip r:embed="rId9" cstate="print">
+                            <a:extLst>
+                              <a:ext uri="{28A0092B-C50C-407E-A947-70E740481C1C}">
+                                <a14:useLocalDpi xmlns:a14="http://schemas.microsoft.com/office/drawing/2010/main" val="0"/>
+                              </a:ext>
+                            </a:extLst>
+                          </a:blip>
+                          <a:srcRect/>
+                          <a:stretch>
+                            <a:fillRect/>
+                          </a:stretch>
+                        </pic:blipFill>
+                        <pic:spPr bwMode="auto">
+                          <a:xfrm>
+                            <a:off x="0" y="0"/>
+                            <a:ext cx="250653" cy="220983"/>
+                          </a:xfrm>
+                          <a:prstGeom prst="rect">
+                            <a:avLst/>
+                          </a:prstGeom>
+                          <a:noFill/>
+                          <a:ln>
+                            <a:noFill/>
+                          </a:ln>
+                        </pic:spPr>
+                      </pic:pic>
+                    </a:graphicData>
+                  </a:graphic>
+                </wp:inline>
+              </w:drawing>
+            </w:r>
           </w:p>
         </w:tc>
         <w:tc>
@@ -11904,16 +13146,7 @@
                 <w:szCs w:val="32"/>
                 <w:lang w:bidi="th-TH"/>
               </w:rPr>
-              <w:t xml:space="preserve"> </w:t>
-            </w:r>
-            <w:r>
-              <w:rPr>
-                <w:rFonts w:ascii="TH SarabunPSK" w:hAnsi="TH SarabunPSK" w:cs="TH SarabunPSK" w:hint="cs"/>
-                <w:sz w:val="32"/>
-                <w:szCs w:val="32"/>
-                <w:lang w:bidi="th-TH"/>
-              </w:rPr>
-              <w:t>Registration</w:t>
+              <w:t xml:space="preserve"> Registration</w:t>
             </w:r>
           </w:p>
         </w:tc>
@@ -11931,6 +13164,34 @@
                 <w:lang w:bidi="th-TH"/>
               </w:rPr>
             </w:pPr>
+            <w:r>
+              <w:rPr>
+                <w:rFonts w:ascii="TH SarabunPSK" w:hAnsi="TH SarabunPSK" w:cs="TH SarabunPSK" w:hint="cs"/>
+                <w:sz w:val="32"/>
+                <w:szCs w:val="32"/>
+                <w:cs/>
+                <w:lang w:bidi="th-TH"/>
+              </w:rPr>
+              <w:t xml:space="preserve">แสดงหน้า </w:t>
+            </w:r>
+            <w:r>
+              <w:rPr>
+                <w:rFonts w:ascii="TH SarabunPSK" w:hAnsi="TH SarabunPSK" w:cs="TH SarabunPSK"/>
+                <w:sz w:val="32"/>
+                <w:szCs w:val="32"/>
+                <w:lang w:bidi="th-TH"/>
+              </w:rPr>
+              <w:t>Workshop</w:t>
+            </w:r>
+            <w:r>
+              <w:rPr>
+                <w:rFonts w:ascii="TH SarabunPSK" w:hAnsi="TH SarabunPSK" w:cs="TH SarabunPSK" w:hint="cs"/>
+                <w:sz w:val="32"/>
+                <w:szCs w:val="32"/>
+                <w:lang w:bidi="th-TH"/>
+              </w:rPr>
+              <w:t xml:space="preserve"> Registration</w:t>
+            </w:r>
           </w:p>
         </w:tc>
         <w:tc>
@@ -11939,13 +13200,64 @@
           </w:tcPr>
           <w:p>
             <w:pPr>
-              <w:rPr>
-                <w:rFonts w:ascii="TH SarabunPSK" w:hAnsi="TH SarabunPSK" w:cs="TH SarabunPSK"/>
-                <w:sz w:val="32"/>
-                <w:szCs w:val="32"/>
-                <w:lang w:bidi="th-TH"/>
-              </w:rPr>
-            </w:pPr>
+              <w:jc w:val="center"/>
+              <w:rPr>
+                <w:rFonts w:ascii="TH SarabunPSK" w:hAnsi="TH SarabunPSK" w:cs="TH SarabunPSK"/>
+                <w:sz w:val="32"/>
+                <w:szCs w:val="32"/>
+                <w:lang w:bidi="th-TH"/>
+              </w:rPr>
+            </w:pPr>
+            <w:r>
+              <w:rPr>
+                <w:rFonts w:ascii="TH SarabunPSK" w:hAnsi="TH SarabunPSK" w:cs="TH SarabunPSK" w:hint="cs"/>
+                <w:noProof/>
+                <w:sz w:val="32"/>
+                <w:szCs w:val="32"/>
+                <w:lang w:bidi="th-TH"/>
+              </w:rPr>
+              <w:drawing>
+                <wp:inline distT="0" distB="0" distL="0" distR="0" wp14:anchorId="16D454B1" wp14:editId="6AC1CD0F">
+                  <wp:extent cx="201477" cy="190800"/>
+                  <wp:effectExtent l="0" t="0" r="1905" b="0"/>
+                  <wp:docPr id="1564795471" name="Picture 1"/>
+                  <wp:cNvGraphicFramePr>
+                    <a:graphicFrameLocks xmlns:a="http://schemas.openxmlformats.org/drawingml/2006/main" noChangeAspect="1"/>
+                  </wp:cNvGraphicFramePr>
+                  <a:graphic xmlns:a="http://schemas.openxmlformats.org/drawingml/2006/main">
+                    <a:graphicData uri="http://schemas.openxmlformats.org/drawingml/2006/picture">
+                      <pic:pic xmlns:pic="http://schemas.openxmlformats.org/drawingml/2006/picture">
+                        <pic:nvPicPr>
+                          <pic:cNvPr id="1" name="th[1].png"/>
+                          <pic:cNvPicPr/>
+                        </pic:nvPicPr>
+                        <pic:blipFill>
+                          <a:blip r:embed="rId8" cstate="print">
+                            <a:extLst>
+                              <a:ext uri="{28A0092B-C50C-407E-A947-70E740481C1C}">
+                                <a14:useLocalDpi xmlns:a14="http://schemas.microsoft.com/office/drawing/2010/main" val="0"/>
+                              </a:ext>
+                            </a:extLst>
+                          </a:blip>
+                          <a:stretch>
+                            <a:fillRect/>
+                          </a:stretch>
+                        </pic:blipFill>
+                        <pic:spPr>
+                          <a:xfrm>
+                            <a:off x="0" y="0"/>
+                            <a:ext cx="201477" cy="190800"/>
+                          </a:xfrm>
+                          <a:prstGeom prst="rect">
+                            <a:avLst/>
+                          </a:prstGeom>
+                        </pic:spPr>
+                      </pic:pic>
+                    </a:graphicData>
+                  </a:graphic>
+                </wp:inline>
+              </w:drawing>
+            </w:r>
           </w:p>
         </w:tc>
         <w:tc>
@@ -12064,7 +13376,7 @@
           </w:p>
           <w:p>
             <w:pPr>
-              <w:pStyle w:val="ListParagraph"/>
+              <w:pStyle w:val="a7"/>
               <w:numPr>
                 <w:ilvl w:val="0"/>
                 <w:numId w:val="17"/>
@@ -12139,7 +13451,7 @@
           </w:p>
           <w:p>
             <w:pPr>
-              <w:pStyle w:val="ListParagraph"/>
+              <w:pStyle w:val="a7"/>
               <w:numPr>
                 <w:ilvl w:val="0"/>
                 <w:numId w:val="17"/>
@@ -12205,7 +13517,7 @@
           </w:p>
           <w:p>
             <w:pPr>
-              <w:pStyle w:val="ListParagraph"/>
+              <w:pStyle w:val="a7"/>
               <w:numPr>
                 <w:ilvl w:val="0"/>
                 <w:numId w:val="17"/>
@@ -12269,7 +13581,7 @@
           </w:p>
           <w:p>
             <w:pPr>
-              <w:pStyle w:val="ListParagraph"/>
+              <w:pStyle w:val="a7"/>
               <w:numPr>
                 <w:ilvl w:val="0"/>
                 <w:numId w:val="17"/>
@@ -12373,7 +13685,7 @@
           </w:p>
           <w:p>
             <w:pPr>
-              <w:pStyle w:val="ListParagraph"/>
+              <w:pStyle w:val="a7"/>
               <w:numPr>
                 <w:ilvl w:val="0"/>
                 <w:numId w:val="17"/>
@@ -12504,6 +13816,73 @@
                 <w:lang w:bidi="th-TH"/>
               </w:rPr>
             </w:pPr>
+            <w:r>
+              <w:rPr>
+                <w:rFonts w:ascii="TH SarabunPSK" w:hAnsi="TH SarabunPSK" w:cs="TH SarabunPSK" w:hint="cs"/>
+                <w:sz w:val="32"/>
+                <w:szCs w:val="32"/>
+                <w:cs/>
+                <w:lang w:bidi="th-TH"/>
+              </w:rPr>
+              <w:t>อ</w:t>
+            </w:r>
+            <w:r>
+              <w:rPr>
+                <w:rFonts w:ascii="TH SarabunPSK" w:hAnsi="TH SarabunPSK" w:cs="TH SarabunPSK" w:hint="cs"/>
+                <w:sz w:val="32"/>
+                <w:szCs w:val="32"/>
+                <w:cs/>
+                <w:lang w:bidi="th-TH"/>
+              </w:rPr>
+              <w:t xml:space="preserve">ยู่ที่หน้า </w:t>
+            </w:r>
+            <w:r>
+              <w:rPr>
+                <w:rFonts w:ascii="TH SarabunPSK" w:hAnsi="TH SarabunPSK" w:cs="TH SarabunPSK"/>
+                <w:sz w:val="32"/>
+                <w:szCs w:val="32"/>
+                <w:lang w:bidi="th-TH"/>
+              </w:rPr>
+              <w:t>Workshop</w:t>
+            </w:r>
+            <w:r>
+              <w:rPr>
+                <w:rFonts w:ascii="TH SarabunPSK" w:hAnsi="TH SarabunPSK" w:cs="TH SarabunPSK" w:hint="cs"/>
+                <w:sz w:val="32"/>
+                <w:szCs w:val="32"/>
+                <w:lang w:bidi="th-TH"/>
+              </w:rPr>
+              <w:t xml:space="preserve"> Registration </w:t>
+            </w:r>
+            <w:r>
+              <w:rPr>
+                <w:rFonts w:ascii="TH SarabunPSK" w:hAnsi="TH SarabunPSK" w:cs="TH SarabunPSK" w:hint="cs"/>
+                <w:sz w:val="32"/>
+                <w:szCs w:val="32"/>
+                <w:cs/>
+                <w:lang w:bidi="th-TH"/>
+              </w:rPr>
+              <w:t>เช่นเดิม และมีการแสดงข้อความ “</w:t>
+            </w:r>
+            <w:r>
+              <w:rPr>
+                <w:rFonts w:ascii="TH SarabunPSK" w:hAnsi="TH SarabunPSK" w:cs="TH SarabunPSK" w:hint="cs"/>
+                <w:sz w:val="32"/>
+                <w:szCs w:val="32"/>
+                <w:lang w:bidi="th-TH"/>
+              </w:rPr>
+              <w:t>Please enter your phone number</w:t>
+            </w:r>
+            <w:r>
+              <w:rPr>
+                <w:rFonts w:ascii="TH SarabunPSK" w:hAnsi="TH SarabunPSK" w:cs="TH SarabunPSK" w:hint="cs"/>
+                <w:sz w:val="32"/>
+                <w:szCs w:val="32"/>
+                <w:cs/>
+                <w:lang w:bidi="th-TH"/>
+              </w:rPr>
+              <w:t>!!”</w:t>
+            </w:r>
           </w:p>
         </w:tc>
         <w:tc>
@@ -12512,6 +13891,75 @@
           </w:tcPr>
           <w:p>
             <w:pPr>
+              <w:jc w:val="center"/>
+              <w:rPr>
+                <w:rFonts w:ascii="TH SarabunPSK" w:hAnsi="TH SarabunPSK" w:cs="TH SarabunPSK"/>
+                <w:sz w:val="32"/>
+                <w:szCs w:val="32"/>
+                <w:lang w:bidi="th-TH"/>
+              </w:rPr>
+            </w:pPr>
+            <w:r>
+              <w:rPr>
+                <w:rFonts w:ascii="TH SarabunPSK" w:hAnsi="TH SarabunPSK" w:cs="TH SarabunPSK" w:hint="cs"/>
+                <w:noProof/>
+                <w:sz w:val="32"/>
+                <w:szCs w:val="32"/>
+                <w:lang w:bidi="th-TH"/>
+              </w:rPr>
+              <w:drawing>
+                <wp:inline distT="0" distB="0" distL="0" distR="0" wp14:anchorId="36140AFB" wp14:editId="39F61B92">
+                  <wp:extent cx="216464" cy="190841"/>
+                  <wp:effectExtent l="0" t="0" r="0" b="0"/>
+                  <wp:docPr id="1729502546" name="Picture 4"/>
+                  <wp:cNvGraphicFramePr>
+                    <a:graphicFrameLocks xmlns:a="http://schemas.openxmlformats.org/drawingml/2006/main" noChangeAspect="1"/>
+                  </wp:cNvGraphicFramePr>
+                  <a:graphic xmlns:a="http://schemas.openxmlformats.org/drawingml/2006/main">
+                    <a:graphicData uri="http://schemas.openxmlformats.org/drawingml/2006/picture">
+                      <pic:pic xmlns:pic="http://schemas.openxmlformats.org/drawingml/2006/picture">
+                        <pic:nvPicPr>
+                          <pic:cNvPr id="0" name="Picture 1"/>
+                          <pic:cNvPicPr>
+                            <a:picLocks noChangeAspect="1" noChangeArrowheads="1"/>
+                          </pic:cNvPicPr>
+                        </pic:nvPicPr>
+                        <pic:blipFill>
+                          <a:blip r:embed="rId9" cstate="print">
+                            <a:extLst>
+                              <a:ext uri="{28A0092B-C50C-407E-A947-70E740481C1C}">
+                                <a14:useLocalDpi xmlns:a14="http://schemas.microsoft.com/office/drawing/2010/main" val="0"/>
+                              </a:ext>
+                            </a:extLst>
+                          </a:blip>
+                          <a:srcRect/>
+                          <a:stretch>
+                            <a:fillRect/>
+                          </a:stretch>
+                        </pic:blipFill>
+                        <pic:spPr bwMode="auto">
+                          <a:xfrm>
+                            <a:off x="0" y="0"/>
+                            <a:ext cx="250653" cy="220983"/>
+                          </a:xfrm>
+                          <a:prstGeom prst="rect">
+                            <a:avLst/>
+                          </a:prstGeom>
+                          <a:noFill/>
+                          <a:ln>
+                            <a:noFill/>
+                          </a:ln>
+                        </pic:spPr>
+                      </pic:pic>
+                    </a:graphicData>
+                  </a:graphic>
+                </wp:inline>
+              </w:drawing>
+            </w:r>
+          </w:p>
+          <w:p>
+            <w:pPr>
+              <w:jc w:val="center"/>
               <w:rPr>
                 <w:rFonts w:ascii="TH SarabunPSK" w:hAnsi="TH SarabunPSK" w:cs="TH SarabunPSK"/>
                 <w:sz w:val="32"/>
@@ -13037,16 +14485,7 @@
                 <w:szCs w:val="32"/>
                 <w:lang w:bidi="th-TH"/>
               </w:rPr>
-              <w:t xml:space="preserve"> </w:t>
-            </w:r>
-            <w:r>
-              <w:rPr>
-                <w:rFonts w:ascii="TH SarabunPSK" w:hAnsi="TH SarabunPSK" w:cs="TH SarabunPSK" w:hint="cs"/>
-                <w:sz w:val="32"/>
-                <w:szCs w:val="32"/>
-                <w:lang w:bidi="th-TH"/>
-              </w:rPr>
-              <w:t>Registration</w:t>
+              <w:t xml:space="preserve"> Registration</w:t>
             </w:r>
           </w:p>
         </w:tc>
@@ -13064,6 +14503,34 @@
                 <w:lang w:bidi="th-TH"/>
               </w:rPr>
             </w:pPr>
+            <w:r>
+              <w:rPr>
+                <w:rFonts w:ascii="TH SarabunPSK" w:hAnsi="TH SarabunPSK" w:cs="TH SarabunPSK" w:hint="cs"/>
+                <w:sz w:val="32"/>
+                <w:szCs w:val="32"/>
+                <w:cs/>
+                <w:lang w:bidi="th-TH"/>
+              </w:rPr>
+              <w:t xml:space="preserve">แสดงหน้า </w:t>
+            </w:r>
+            <w:r>
+              <w:rPr>
+                <w:rFonts w:ascii="TH SarabunPSK" w:hAnsi="TH SarabunPSK" w:cs="TH SarabunPSK"/>
+                <w:sz w:val="32"/>
+                <w:szCs w:val="32"/>
+                <w:lang w:bidi="th-TH"/>
+              </w:rPr>
+              <w:t>Workshop</w:t>
+            </w:r>
+            <w:r>
+              <w:rPr>
+                <w:rFonts w:ascii="TH SarabunPSK" w:hAnsi="TH SarabunPSK" w:cs="TH SarabunPSK" w:hint="cs"/>
+                <w:sz w:val="32"/>
+                <w:szCs w:val="32"/>
+                <w:lang w:bidi="th-TH"/>
+              </w:rPr>
+              <w:t xml:space="preserve"> Registration</w:t>
+            </w:r>
           </w:p>
         </w:tc>
         <w:tc>
@@ -13072,13 +14539,64 @@
           </w:tcPr>
           <w:p>
             <w:pPr>
-              <w:rPr>
-                <w:rFonts w:ascii="TH SarabunPSK" w:hAnsi="TH SarabunPSK" w:cs="TH SarabunPSK"/>
-                <w:sz w:val="32"/>
-                <w:szCs w:val="32"/>
-                <w:lang w:bidi="th-TH"/>
-              </w:rPr>
-            </w:pPr>
+              <w:jc w:val="center"/>
+              <w:rPr>
+                <w:rFonts w:ascii="TH SarabunPSK" w:hAnsi="TH SarabunPSK" w:cs="TH SarabunPSK"/>
+                <w:sz w:val="32"/>
+                <w:szCs w:val="32"/>
+                <w:lang w:bidi="th-TH"/>
+              </w:rPr>
+            </w:pPr>
+            <w:r>
+              <w:rPr>
+                <w:rFonts w:ascii="TH SarabunPSK" w:hAnsi="TH SarabunPSK" w:cs="TH SarabunPSK" w:hint="cs"/>
+                <w:noProof/>
+                <w:sz w:val="32"/>
+                <w:szCs w:val="32"/>
+                <w:lang w:bidi="th-TH"/>
+              </w:rPr>
+              <w:drawing>
+                <wp:inline distT="0" distB="0" distL="0" distR="0" wp14:anchorId="645D5E92" wp14:editId="6D01F209">
+                  <wp:extent cx="201477" cy="190800"/>
+                  <wp:effectExtent l="0" t="0" r="1905" b="0"/>
+                  <wp:docPr id="1135467803" name="Picture 1"/>
+                  <wp:cNvGraphicFramePr>
+                    <a:graphicFrameLocks xmlns:a="http://schemas.openxmlformats.org/drawingml/2006/main" noChangeAspect="1"/>
+                  </wp:cNvGraphicFramePr>
+                  <a:graphic xmlns:a="http://schemas.openxmlformats.org/drawingml/2006/main">
+                    <a:graphicData uri="http://schemas.openxmlformats.org/drawingml/2006/picture">
+                      <pic:pic xmlns:pic="http://schemas.openxmlformats.org/drawingml/2006/picture">
+                        <pic:nvPicPr>
+                          <pic:cNvPr id="1" name="th[1].png"/>
+                          <pic:cNvPicPr/>
+                        </pic:nvPicPr>
+                        <pic:blipFill>
+                          <a:blip r:embed="rId8" cstate="print">
+                            <a:extLst>
+                              <a:ext uri="{28A0092B-C50C-407E-A947-70E740481C1C}">
+                                <a14:useLocalDpi xmlns:a14="http://schemas.microsoft.com/office/drawing/2010/main" val="0"/>
+                              </a:ext>
+                            </a:extLst>
+                          </a:blip>
+                          <a:stretch>
+                            <a:fillRect/>
+                          </a:stretch>
+                        </pic:blipFill>
+                        <pic:spPr>
+                          <a:xfrm>
+                            <a:off x="0" y="0"/>
+                            <a:ext cx="201477" cy="190800"/>
+                          </a:xfrm>
+                          <a:prstGeom prst="rect">
+                            <a:avLst/>
+                          </a:prstGeom>
+                        </pic:spPr>
+                      </pic:pic>
+                    </a:graphicData>
+                  </a:graphic>
+                </wp:inline>
+              </w:drawing>
+            </w:r>
           </w:p>
         </w:tc>
         <w:tc>
@@ -13197,7 +14715,7 @@
           </w:p>
           <w:p>
             <w:pPr>
-              <w:pStyle w:val="ListParagraph"/>
+              <w:pStyle w:val="a7"/>
               <w:numPr>
                 <w:ilvl w:val="0"/>
                 <w:numId w:val="18"/>
@@ -13272,7 +14790,7 @@
           </w:p>
           <w:p>
             <w:pPr>
-              <w:pStyle w:val="ListParagraph"/>
+              <w:pStyle w:val="a7"/>
               <w:numPr>
                 <w:ilvl w:val="0"/>
                 <w:numId w:val="18"/>
@@ -13338,7 +14856,7 @@
           </w:p>
           <w:p>
             <w:pPr>
-              <w:pStyle w:val="ListParagraph"/>
+              <w:pStyle w:val="a7"/>
               <w:numPr>
                 <w:ilvl w:val="0"/>
                 <w:numId w:val="18"/>
@@ -13402,7 +14920,7 @@
           </w:p>
           <w:p>
             <w:pPr>
-              <w:pStyle w:val="ListParagraph"/>
+              <w:pStyle w:val="a7"/>
               <w:numPr>
                 <w:ilvl w:val="0"/>
                 <w:numId w:val="18"/>
@@ -13505,7 +15023,7 @@
           </w:p>
           <w:p>
             <w:pPr>
-              <w:pStyle w:val="ListParagraph"/>
+              <w:pStyle w:val="a7"/>
               <w:numPr>
                 <w:ilvl w:val="0"/>
                 <w:numId w:val="18"/>
@@ -13567,7 +15085,7 @@
           </w:p>
           <w:p>
             <w:pPr>
-              <w:pStyle w:val="ListParagraph"/>
+              <w:pStyle w:val="a7"/>
               <w:numPr>
                 <w:ilvl w:val="0"/>
                 <w:numId w:val="18"/>
@@ -13669,34 +15187,7 @@
                 <w:szCs w:val="32"/>
                 <w:lang w:bidi="th-TH"/>
               </w:rPr>
-              <w:t>Ple</w:t>
-            </w:r>
-            <w:r>
-              <w:rPr>
-                <w:rFonts w:ascii="TH SarabunPSK" w:hAnsi="TH SarabunPSK" w:cs="TH SarabunPSK" w:hint="cs"/>
-                <w:sz w:val="32"/>
-                <w:szCs w:val="32"/>
-                <w:lang w:bidi="th-TH"/>
-              </w:rPr>
-              <w:t>ase enter a valid phone number</w:t>
-            </w:r>
-            <w:r>
-              <w:rPr>
-                <w:rFonts w:ascii="TH SarabunPSK" w:hAnsi="TH SarabunPSK" w:cs="TH SarabunPSK" w:hint="cs"/>
-                <w:sz w:val="32"/>
-                <w:szCs w:val="32"/>
-                <w:lang w:bidi="th-TH"/>
-              </w:rPr>
-              <w:t xml:space="preserve">, </w:t>
-            </w:r>
-            <w:r>
-              <w:rPr>
-                <w:rFonts w:ascii="TH SarabunPSK" w:hAnsi="TH SarabunPSK" w:cs="TH SarabunPSK" w:hint="cs"/>
-                <w:sz w:val="32"/>
-                <w:szCs w:val="32"/>
-                <w:lang w:bidi="th-TH"/>
-              </w:rPr>
-              <w:t>e</w:t>
+              <w:t>Please enter a valid phone number, e</w:t>
             </w:r>
             <w:r>
               <w:rPr>
@@ -13734,16 +15225,7 @@
                 <w:szCs w:val="32"/>
                 <w:lang w:bidi="th-TH"/>
               </w:rPr>
-              <w:t>,</w:t>
-            </w:r>
-            <w:r>
-              <w:rPr>
-                <w:rFonts w:ascii="TH SarabunPSK" w:hAnsi="TH SarabunPSK" w:cs="TH SarabunPSK" w:hint="cs"/>
-                <w:sz w:val="32"/>
-                <w:szCs w:val="32"/>
-                <w:lang w:bidi="th-TH"/>
-              </w:rPr>
-              <w:t xml:space="preserve"> 081</w:t>
+              <w:t>, 081</w:t>
             </w:r>
             <w:r>
               <w:rPr>
@@ -13829,17 +15311,7 @@
                 <w:cs/>
                 <w:lang w:bidi="th-TH"/>
               </w:rPr>
-              <w:t>)</w:t>
-            </w:r>
-            <w:r>
-              <w:rPr>
-                <w:rFonts w:ascii="TH SarabunPSK" w:hAnsi="TH SarabunPSK" w:cs="TH SarabunPSK" w:hint="cs"/>
-                <w:sz w:val="32"/>
-                <w:szCs w:val="32"/>
-                <w:cs/>
-                <w:lang w:bidi="th-TH"/>
-              </w:rPr>
-              <w:t>”</w:t>
+              <w:t>)”</w:t>
             </w:r>
           </w:p>
         </w:tc>
@@ -13857,6 +15329,53 @@
                 <w:lang w:bidi="th-TH"/>
               </w:rPr>
             </w:pPr>
+            <w:r>
+              <w:rPr>
+                <w:rFonts w:ascii="TH SarabunPSK" w:hAnsi="TH SarabunPSK" w:cs="TH SarabunPSK" w:hint="cs"/>
+                <w:sz w:val="32"/>
+                <w:szCs w:val="32"/>
+                <w:cs/>
+                <w:lang w:bidi="th-TH"/>
+              </w:rPr>
+              <w:t xml:space="preserve">อยู่ที่หน้า </w:t>
+            </w:r>
+            <w:r>
+              <w:rPr>
+                <w:rFonts w:ascii="TH SarabunPSK" w:hAnsi="TH SarabunPSK" w:cs="TH SarabunPSK"/>
+                <w:sz w:val="32"/>
+                <w:szCs w:val="32"/>
+                <w:lang w:bidi="th-TH"/>
+              </w:rPr>
+              <w:t>Workshop</w:t>
+            </w:r>
+            <w:r>
+              <w:rPr>
+                <w:rFonts w:ascii="TH SarabunPSK" w:hAnsi="TH SarabunPSK" w:cs="TH SarabunPSK" w:hint="cs"/>
+                <w:sz w:val="32"/>
+                <w:szCs w:val="32"/>
+                <w:lang w:bidi="th-TH"/>
+              </w:rPr>
+              <w:t xml:space="preserve"> Registration </w:t>
+            </w:r>
+            <w:r>
+              <w:rPr>
+                <w:rFonts w:ascii="TH SarabunPSK" w:hAnsi="TH SarabunPSK" w:cs="TH SarabunPSK" w:hint="cs"/>
+                <w:sz w:val="32"/>
+                <w:szCs w:val="32"/>
+                <w:cs/>
+                <w:lang w:bidi="th-TH"/>
+              </w:rPr>
+              <w:t>เช่นเดิม และมีการแสดงข้อความ “</w:t>
+            </w:r>
+            <w:r>
+              <w:rPr>
+                <w:rFonts w:ascii="TH SarabunPSK" w:hAnsi="TH SarabunPSK" w:cs="TH SarabunPSK" w:hint="cs"/>
+                <w:sz w:val="32"/>
+                <w:szCs w:val="32"/>
+                <w:lang w:bidi="th-TH"/>
+              </w:rPr>
+              <w:t>Please enter a valid phone number</w:t>
+            </w:r>
           </w:p>
         </w:tc>
         <w:tc>
@@ -13865,13 +15384,71 @@
           </w:tcPr>
           <w:p>
             <w:pPr>
-              <w:rPr>
-                <w:rFonts w:ascii="TH SarabunPSK" w:hAnsi="TH SarabunPSK" w:cs="TH SarabunPSK"/>
-                <w:sz w:val="32"/>
-                <w:szCs w:val="32"/>
-                <w:lang w:bidi="th-TH"/>
-              </w:rPr>
-            </w:pPr>
+              <w:jc w:val="center"/>
+              <w:rPr>
+                <w:rFonts w:ascii="TH SarabunPSK" w:hAnsi="TH SarabunPSK" w:cs="TH SarabunPSK"/>
+                <w:sz w:val="32"/>
+                <w:szCs w:val="32"/>
+                <w:lang w:bidi="th-TH"/>
+              </w:rPr>
+            </w:pPr>
+            <w:r>
+              <w:rPr>
+                <w:rFonts w:ascii="TH SarabunPSK" w:hAnsi="TH SarabunPSK" w:cs="TH SarabunPSK" w:hint="cs"/>
+                <w:noProof/>
+                <w:sz w:val="32"/>
+                <w:szCs w:val="32"/>
+                <w:lang w:bidi="th-TH"/>
+              </w:rPr>
+              <w:drawing>
+                <wp:inline distT="0" distB="0" distL="0" distR="0" wp14:anchorId="64F21DFF" wp14:editId="3775A2D8">
+                  <wp:extent cx="216464" cy="190841"/>
+                  <wp:effectExtent l="0" t="0" r="0" b="0"/>
+                  <wp:docPr id="162615470" name="Picture 4"/>
+                  <wp:cNvGraphicFramePr>
+                    <a:graphicFrameLocks xmlns:a="http://schemas.openxmlformats.org/drawingml/2006/main" noChangeAspect="1"/>
+                  </wp:cNvGraphicFramePr>
+                  <a:graphic xmlns:a="http://schemas.openxmlformats.org/drawingml/2006/main">
+                    <a:graphicData uri="http://schemas.openxmlformats.org/drawingml/2006/picture">
+                      <pic:pic xmlns:pic="http://schemas.openxmlformats.org/drawingml/2006/picture">
+                        <pic:nvPicPr>
+                          <pic:cNvPr id="0" name="Picture 1"/>
+                          <pic:cNvPicPr>
+                            <a:picLocks noChangeAspect="1" noChangeArrowheads="1"/>
+                          </pic:cNvPicPr>
+                        </pic:nvPicPr>
+                        <pic:blipFill>
+                          <a:blip r:embed="rId9" cstate="print">
+                            <a:extLst>
+                              <a:ext uri="{28A0092B-C50C-407E-A947-70E740481C1C}">
+                                <a14:useLocalDpi xmlns:a14="http://schemas.microsoft.com/office/drawing/2010/main" val="0"/>
+                              </a:ext>
+                            </a:extLst>
+                          </a:blip>
+                          <a:srcRect/>
+                          <a:stretch>
+                            <a:fillRect/>
+                          </a:stretch>
+                        </pic:blipFill>
+                        <pic:spPr bwMode="auto">
+                          <a:xfrm>
+                            <a:off x="0" y="0"/>
+                            <a:ext cx="250653" cy="220983"/>
+                          </a:xfrm>
+                          <a:prstGeom prst="rect">
+                            <a:avLst/>
+                          </a:prstGeom>
+                          <a:noFill/>
+                          <a:ln>
+                            <a:noFill/>
+                          </a:ln>
+                        </pic:spPr>
+                      </pic:pic>
+                    </a:graphicData>
+                  </a:graphic>
+                </wp:inline>
+              </w:drawing>
+            </w:r>
           </w:p>
         </w:tc>
         <w:tc>
@@ -13942,7 +15519,7 @@
     </w:p>
     <w:tbl>
       <w:tblPr>
-        <w:tblStyle w:val="TableGrid"/>
+        <w:tblStyle w:val="a8"/>
         <w:tblW w:w="14150" w:type="dxa"/>
         <w:tblInd w:w="-635" w:type="dxa"/>
         <w:tblLook w:val="04A0" w:firstRow="1" w:lastRow="0" w:firstColumn="1" w:lastColumn="0" w:noHBand="0" w:noVBand="1"/>
@@ -14379,13 +15956,23 @@
           </w:tcPr>
           <w:p>
             <w:pPr>
-              <w:rPr>
-                <w:rFonts w:ascii="TH SarabunPSK" w:hAnsi="TH SarabunPSK" w:cs="TH SarabunPSK"/>
-                <w:sz w:val="32"/>
-                <w:szCs w:val="32"/>
-                <w:lang w:bidi="th-TH"/>
-              </w:rPr>
-            </w:pPr>
+              <w:jc w:val="center"/>
+              <w:rPr>
+                <w:rFonts w:ascii="TH SarabunPSK" w:hAnsi="TH SarabunPSK" w:cs="TH SarabunPSK"/>
+                <w:sz w:val="32"/>
+                <w:szCs w:val="32"/>
+                <w:lang w:bidi="th-TH"/>
+              </w:rPr>
+            </w:pPr>
+            <w:r>
+              <w:rPr>
+                <w:rFonts w:ascii="TH SarabunPSK" w:hAnsi="TH SarabunPSK" w:cs="TH SarabunPSK"/>
+                <w:sz w:val="32"/>
+                <w:szCs w:val="32"/>
+                <w:lang w:bidi="th-TH"/>
+              </w:rPr>
+              <w:t>4</w:t>
+            </w:r>
           </w:p>
         </w:tc>
         <w:tc>
@@ -14394,13 +15981,23 @@
           </w:tcPr>
           <w:p>
             <w:pPr>
-              <w:rPr>
-                <w:rFonts w:ascii="TH SarabunPSK" w:hAnsi="TH SarabunPSK" w:cs="TH SarabunPSK"/>
-                <w:sz w:val="32"/>
-                <w:szCs w:val="32"/>
-                <w:lang w:bidi="th-TH"/>
-              </w:rPr>
-            </w:pPr>
+              <w:jc w:val="center"/>
+              <w:rPr>
+                <w:rFonts w:ascii="TH SarabunPSK" w:hAnsi="TH SarabunPSK" w:cs="TH SarabunPSK"/>
+                <w:sz w:val="32"/>
+                <w:szCs w:val="32"/>
+                <w:lang w:bidi="th-TH"/>
+              </w:rPr>
+            </w:pPr>
+            <w:r>
+              <w:rPr>
+                <w:rFonts w:ascii="TH SarabunPSK" w:hAnsi="TH SarabunPSK" w:cs="TH SarabunPSK"/>
+                <w:sz w:val="32"/>
+                <w:szCs w:val="32"/>
+                <w:lang w:bidi="th-TH"/>
+              </w:rPr>
+              <w:t>0</w:t>
+            </w:r>
           </w:p>
         </w:tc>
         <w:tc>
@@ -14634,13 +16231,23 @@
           </w:tcPr>
           <w:p>
             <w:pPr>
-              <w:rPr>
-                <w:rFonts w:ascii="TH SarabunPSK" w:hAnsi="TH SarabunPSK" w:cs="TH SarabunPSK"/>
-                <w:sz w:val="32"/>
-                <w:szCs w:val="32"/>
-                <w:lang w:bidi="th-TH"/>
-              </w:rPr>
-            </w:pPr>
+              <w:jc w:val="center"/>
+              <w:rPr>
+                <w:rFonts w:ascii="TH SarabunPSK" w:hAnsi="TH SarabunPSK" w:cs="TH SarabunPSK"/>
+                <w:sz w:val="32"/>
+                <w:szCs w:val="32"/>
+                <w:lang w:bidi="th-TH"/>
+              </w:rPr>
+            </w:pPr>
+            <w:r>
+              <w:rPr>
+                <w:rFonts w:ascii="TH SarabunPSK" w:hAnsi="TH SarabunPSK" w:cs="TH SarabunPSK"/>
+                <w:sz w:val="32"/>
+                <w:szCs w:val="32"/>
+                <w:lang w:bidi="th-TH"/>
+              </w:rPr>
+              <w:t>5</w:t>
+            </w:r>
           </w:p>
         </w:tc>
         <w:tc>
@@ -14652,13 +16259,23 @@
           </w:tcPr>
           <w:p>
             <w:pPr>
-              <w:rPr>
-                <w:rFonts w:ascii="TH SarabunPSK" w:hAnsi="TH SarabunPSK" w:cs="TH SarabunPSK"/>
-                <w:sz w:val="32"/>
-                <w:szCs w:val="32"/>
-                <w:lang w:bidi="th-TH"/>
-              </w:rPr>
-            </w:pPr>
+              <w:jc w:val="center"/>
+              <w:rPr>
+                <w:rFonts w:ascii="TH SarabunPSK" w:hAnsi="TH SarabunPSK" w:cs="TH SarabunPSK"/>
+                <w:sz w:val="32"/>
+                <w:szCs w:val="32"/>
+                <w:lang w:bidi="th-TH"/>
+              </w:rPr>
+            </w:pPr>
+            <w:r>
+              <w:rPr>
+                <w:rFonts w:ascii="TH SarabunPSK" w:hAnsi="TH SarabunPSK" w:cs="TH SarabunPSK"/>
+                <w:sz w:val="32"/>
+                <w:szCs w:val="32"/>
+                <w:lang w:bidi="th-TH"/>
+              </w:rPr>
+              <w:t>6</w:t>
+            </w:r>
           </w:p>
         </w:tc>
         <w:tc>
@@ -14807,13 +16424,23 @@
           </w:tcPr>
           <w:p>
             <w:pPr>
-              <w:rPr>
-                <w:rFonts w:ascii="TH SarabunPSK" w:hAnsi="TH SarabunPSK" w:cs="TH SarabunPSK"/>
-                <w:sz w:val="32"/>
-                <w:szCs w:val="32"/>
-                <w:lang w:bidi="th-TH"/>
-              </w:rPr>
-            </w:pPr>
+              <w:jc w:val="center"/>
+              <w:rPr>
+                <w:rFonts w:ascii="TH SarabunPSK" w:hAnsi="TH SarabunPSK" w:cs="TH SarabunPSK"/>
+                <w:sz w:val="32"/>
+                <w:szCs w:val="32"/>
+                <w:lang w:bidi="th-TH"/>
+              </w:rPr>
+            </w:pPr>
+            <w:r>
+              <w:rPr>
+                <w:rFonts w:ascii="TH SarabunPSK" w:hAnsi="TH SarabunPSK" w:cs="TH SarabunPSK"/>
+                <w:sz w:val="32"/>
+                <w:szCs w:val="32"/>
+                <w:lang w:bidi="th-TH"/>
+              </w:rPr>
+              <w:t>9</w:t>
+            </w:r>
           </w:p>
         </w:tc>
         <w:tc>
@@ -14828,13 +16455,23 @@
           </w:tcPr>
           <w:p>
             <w:pPr>
-              <w:rPr>
-                <w:rFonts w:ascii="TH SarabunPSK" w:hAnsi="TH SarabunPSK" w:cs="TH SarabunPSK"/>
-                <w:sz w:val="32"/>
-                <w:szCs w:val="32"/>
-                <w:lang w:bidi="th-TH"/>
-              </w:rPr>
-            </w:pPr>
+              <w:jc w:val="center"/>
+              <w:rPr>
+                <w:rFonts w:ascii="TH SarabunPSK" w:hAnsi="TH SarabunPSK" w:cs="TH SarabunPSK"/>
+                <w:sz w:val="32"/>
+                <w:szCs w:val="32"/>
+                <w:lang w:bidi="th-TH"/>
+              </w:rPr>
+            </w:pPr>
+            <w:r>
+              <w:rPr>
+                <w:rFonts w:ascii="TH SarabunPSK" w:hAnsi="TH SarabunPSK" w:cs="TH SarabunPSK"/>
+                <w:sz w:val="32"/>
+                <w:szCs w:val="32"/>
+                <w:lang w:bidi="th-TH"/>
+              </w:rPr>
+              <w:t>6</w:t>
+            </w:r>
           </w:p>
         </w:tc>
         <w:tc>
@@ -14944,7 +16581,7 @@
 </file>
 
 <file path=word/endnotes.xml><?xml version="1.0" encoding="utf-8"?>
-<w:endnotes xmlns:wpc="http://schemas.microsoft.com/office/word/2010/wordprocessingCanvas" xmlns:cx="http://schemas.microsoft.com/office/drawing/2014/chartex" xmlns:cx1="http://schemas.microsoft.com/office/drawing/2015/9/8/chartex" xmlns:cx2="http://schemas.microsoft.com/office/drawing/2015/10/21/chartex" xmlns:cx3="http://schemas.microsoft.com/office/drawing/2016/5/9/chartex" xmlns:cx4="http://schemas.microsoft.com/office/drawing/2016/5/10/chartex" xmlns:cx5="http://schemas.microsoft.com/office/drawing/2016/5/11/chartex" xmlns:cx6="http://schemas.microsoft.com/office/drawing/2016/5/12/chartex" xmlns:cx7="http://schemas.microsoft.com/office/drawing/2016/5/13/chartex" xmlns:cx8="http://schemas.microsoft.com/office/drawing/2016/5/14/chartex" xmlns:mc="http://schemas.openxmlformats.org/markup-compatibility/2006" xmlns:aink="http://schemas.microsoft.com/office/drawing/2016/ink" xmlns:am3d="http://schemas.microsoft.com/office/drawing/2017/model3d" xmlns:o="urn:schemas-microsoft-com:office:office" xmlns:oel="http://schemas.microsoft.com/office/2019/extlst" xmlns:r="http://schemas.openxmlformats.org/officeDocument/2006/relationships" xmlns:m="http://schemas.openxmlformats.org/officeDocument/2006/math" xmlns:v="urn:schemas-microsoft-com:vml" xmlns:wp14="http://schemas.microsoft.com/office/word/2010/wordprocessingDrawing" xmlns:wp="http://schemas.openxmlformats.org/drawingml/2006/wordprocessingDrawing" xmlns:w10="urn:schemas-microsoft-com:office:word" xmlns:w="http://schemas.openxmlformats.org/wordprocessingml/2006/main" xmlns:w14="http://schemas.microsoft.com/office/word/2010/wordml" xmlns:w15="http://schemas.microsoft.com/office/word/2012/wordml" xmlns:w16cex="http://schemas.microsoft.com/office/word/2018/wordml/cex" xmlns:w16cid="http://schemas.microsoft.com/office/word/2016/wordml/cid" xmlns:w16="http://schemas.microsoft.com/office/word/2018/wordml" xmlns:w16du="http://schemas.microsoft.com/office/word/2023/wordml/word16du" xmlns:w16sdtdh="http://schemas.microsoft.com/office/word/2020/wordml/sdtdatahash" xmlns:w16sdtfl="http://schemas.microsoft.com/office/word/2024/wordml/sdtformatlock" xmlns:w16se="http://schemas.microsoft.com/office/word/2015/wordml/symex" xmlns:wpg="http://schemas.microsoft.com/office/word/2010/wordprocessingGroup" xmlns:wpi="http://schemas.microsoft.com/office/word/2010/wordprocessingInk" xmlns:wne="http://schemas.microsoft.com/office/word/2006/wordml" xmlns:wps="http://schemas.microsoft.com/office/word/2010/wordprocessingShape" mc:Ignorable="w14 w15 w16se w16cid w16 w16cex w16sdtdh w16sdtfl w16du wp14">
+<w:endnotes xmlns:wpc="http://schemas.microsoft.com/office/word/2010/wordprocessingCanvas" xmlns:cx="http://schemas.microsoft.com/office/drawing/2014/chartex" xmlns:cx1="http://schemas.microsoft.com/office/drawing/2015/9/8/chartex" xmlns:cx2="http://schemas.microsoft.com/office/drawing/2015/10/21/chartex" xmlns:cx3="http://schemas.microsoft.com/office/drawing/2016/5/9/chartex" xmlns:cx4="http://schemas.microsoft.com/office/drawing/2016/5/10/chartex" xmlns:cx5="http://schemas.microsoft.com/office/drawing/2016/5/11/chartex" xmlns:cx6="http://schemas.microsoft.com/office/drawing/2016/5/12/chartex" xmlns:cx7="http://schemas.microsoft.com/office/drawing/2016/5/13/chartex" xmlns:cx8="http://schemas.microsoft.com/office/drawing/2016/5/14/chartex" xmlns:mc="http://schemas.openxmlformats.org/markup-compatibility/2006" xmlns:aink="http://schemas.microsoft.com/office/drawing/2016/ink" xmlns:am3d="http://schemas.microsoft.com/office/drawing/2017/model3d" xmlns:o="urn:schemas-microsoft-com:office:office" xmlns:oel="http://schemas.microsoft.com/office/2019/extlst" xmlns:r="http://schemas.openxmlformats.org/officeDocument/2006/relationships" xmlns:m="http://schemas.openxmlformats.org/officeDocument/2006/math" xmlns:v="urn:schemas-microsoft-com:vml" xmlns:wp14="http://schemas.microsoft.com/office/word/2010/wordprocessingDrawing" xmlns:wp="http://schemas.openxmlformats.org/drawingml/2006/wordprocessingDrawing" xmlns:w10="urn:schemas-microsoft-com:office:word" xmlns:w="http://schemas.openxmlformats.org/wordprocessingml/2006/main" xmlns:w14="http://schemas.microsoft.com/office/word/2010/wordml" xmlns:w15="http://schemas.microsoft.com/office/word/2012/wordml" xmlns:w16cex="http://schemas.microsoft.com/office/word/2018/wordml/cex" xmlns:w16cid="http://schemas.microsoft.com/office/word/2016/wordml/cid" xmlns:w16="http://schemas.microsoft.com/office/word/2018/wordml" xmlns:w16sdtdh="http://schemas.microsoft.com/office/word/2020/wordml/sdtdatahash" xmlns:w16se="http://schemas.microsoft.com/office/word/2015/wordml/symex" xmlns:wpg="http://schemas.microsoft.com/office/word/2010/wordprocessingGroup" xmlns:wpi="http://schemas.microsoft.com/office/word/2010/wordprocessingInk" xmlns:wne="http://schemas.microsoft.com/office/word/2006/wordml" xmlns:wps="http://schemas.microsoft.com/office/word/2010/wordprocessingShape" mc:Ignorable="w14 w15 w16se w16cid w16 w16cex w16sdtdh wp14">
   <w:endnote w:type="separator" w:id="-1">
     <w:p>
       <w:pPr>
@@ -14969,7 +16606,7 @@
 </file>
 
 <file path=word/footnotes.xml><?xml version="1.0" encoding="utf-8"?>
-<w:footnotes xmlns:wpc="http://schemas.microsoft.com/office/word/2010/wordprocessingCanvas" xmlns:cx="http://schemas.microsoft.com/office/drawing/2014/chartex" xmlns:cx1="http://schemas.microsoft.com/office/drawing/2015/9/8/chartex" xmlns:cx2="http://schemas.microsoft.com/office/drawing/2015/10/21/chartex" xmlns:cx3="http://schemas.microsoft.com/office/drawing/2016/5/9/chartex" xmlns:cx4="http://schemas.microsoft.com/office/drawing/2016/5/10/chartex" xmlns:cx5="http://schemas.microsoft.com/office/drawing/2016/5/11/chartex" xmlns:cx6="http://schemas.microsoft.com/office/drawing/2016/5/12/chartex" xmlns:cx7="http://schemas.microsoft.com/office/drawing/2016/5/13/chartex" xmlns:cx8="http://schemas.microsoft.com/office/drawing/2016/5/14/chartex" xmlns:mc="http://schemas.openxmlformats.org/markup-compatibility/2006" xmlns:aink="http://schemas.microsoft.com/office/drawing/2016/ink" xmlns:am3d="http://schemas.microsoft.com/office/drawing/2017/model3d" xmlns:o="urn:schemas-microsoft-com:office:office" xmlns:oel="http://schemas.microsoft.com/office/2019/extlst" xmlns:r="http://schemas.openxmlformats.org/officeDocument/2006/relationships" xmlns:m="http://schemas.openxmlformats.org/officeDocument/2006/math" xmlns:v="urn:schemas-microsoft-com:vml" xmlns:wp14="http://schemas.microsoft.com/office/word/2010/wordprocessingDrawing" xmlns:wp="http://schemas.openxmlformats.org/drawingml/2006/wordprocessingDrawing" xmlns:w10="urn:schemas-microsoft-com:office:word" xmlns:w="http://schemas.openxmlformats.org/wordprocessingml/2006/main" xmlns:w14="http://schemas.microsoft.com/office/word/2010/wordml" xmlns:w15="http://schemas.microsoft.com/office/word/2012/wordml" xmlns:w16cex="http://schemas.microsoft.com/office/word/2018/wordml/cex" xmlns:w16cid="http://schemas.microsoft.com/office/word/2016/wordml/cid" xmlns:w16="http://schemas.microsoft.com/office/word/2018/wordml" xmlns:w16du="http://schemas.microsoft.com/office/word/2023/wordml/word16du" xmlns:w16sdtdh="http://schemas.microsoft.com/office/word/2020/wordml/sdtdatahash" xmlns:w16sdtfl="http://schemas.microsoft.com/office/word/2024/wordml/sdtformatlock" xmlns:w16se="http://schemas.microsoft.com/office/word/2015/wordml/symex" xmlns:wpg="http://schemas.microsoft.com/office/word/2010/wordprocessingGroup" xmlns:wpi="http://schemas.microsoft.com/office/word/2010/wordprocessingInk" xmlns:wne="http://schemas.microsoft.com/office/word/2006/wordml" xmlns:wps="http://schemas.microsoft.com/office/word/2010/wordprocessingShape" mc:Ignorable="w14 w15 w16se w16cid w16 w16cex w16sdtdh w16sdtfl w16du wp14">
+<w:footnotes xmlns:wpc="http://schemas.microsoft.com/office/word/2010/wordprocessingCanvas" xmlns:cx="http://schemas.microsoft.com/office/drawing/2014/chartex" xmlns:cx1="http://schemas.microsoft.com/office/drawing/2015/9/8/chartex" xmlns:cx2="http://schemas.microsoft.com/office/drawing/2015/10/21/chartex" xmlns:cx3="http://schemas.microsoft.com/office/drawing/2016/5/9/chartex" xmlns:cx4="http://schemas.microsoft.com/office/drawing/2016/5/10/chartex" xmlns:cx5="http://schemas.microsoft.com/office/drawing/2016/5/11/chartex" xmlns:cx6="http://schemas.microsoft.com/office/drawing/2016/5/12/chartex" xmlns:cx7="http://schemas.microsoft.com/office/drawing/2016/5/13/chartex" xmlns:cx8="http://schemas.microsoft.com/office/drawing/2016/5/14/chartex" xmlns:mc="http://schemas.openxmlformats.org/markup-compatibility/2006" xmlns:aink="http://schemas.microsoft.com/office/drawing/2016/ink" xmlns:am3d="http://schemas.microsoft.com/office/drawing/2017/model3d" xmlns:o="urn:schemas-microsoft-com:office:office" xmlns:oel="http://schemas.microsoft.com/office/2019/extlst" xmlns:r="http://schemas.openxmlformats.org/officeDocument/2006/relationships" xmlns:m="http://schemas.openxmlformats.org/officeDocument/2006/math" xmlns:v="urn:schemas-microsoft-com:vml" xmlns:wp14="http://schemas.microsoft.com/office/word/2010/wordprocessingDrawing" xmlns:wp="http://schemas.openxmlformats.org/drawingml/2006/wordprocessingDrawing" xmlns:w10="urn:schemas-microsoft-com:office:word" xmlns:w="http://schemas.openxmlformats.org/wordprocessingml/2006/main" xmlns:w14="http://schemas.microsoft.com/office/word/2010/wordml" xmlns:w15="http://schemas.microsoft.com/office/word/2012/wordml" xmlns:w16cex="http://schemas.microsoft.com/office/word/2018/wordml/cex" xmlns:w16cid="http://schemas.microsoft.com/office/word/2016/wordml/cid" xmlns:w16="http://schemas.microsoft.com/office/word/2018/wordml" xmlns:w16sdtdh="http://schemas.microsoft.com/office/word/2020/wordml/sdtdatahash" xmlns:w16se="http://schemas.microsoft.com/office/word/2015/wordml/symex" xmlns:wpg="http://schemas.microsoft.com/office/word/2010/wordprocessingGroup" xmlns:wpi="http://schemas.microsoft.com/office/word/2010/wordprocessingInk" xmlns:wne="http://schemas.microsoft.com/office/word/2006/wordml" xmlns:wps="http://schemas.microsoft.com/office/word/2010/wordprocessingShape" mc:Ignorable="w14 w15 w16se w16cid w16 w16cex w16sdtdh wp14">
   <w:footnote w:type="separator" w:id="-1">
     <w:p>
       <w:pPr>
@@ -14994,10 +16631,10 @@
 </file>
 
 <file path=word/header1.xml><?xml version="1.0" encoding="utf-8"?>
-<w:hdr xmlns:wpc="http://schemas.microsoft.com/office/word/2010/wordprocessingCanvas" xmlns:cx="http://schemas.microsoft.com/office/drawing/2014/chartex" xmlns:cx1="http://schemas.microsoft.com/office/drawing/2015/9/8/chartex" xmlns:cx2="http://schemas.microsoft.com/office/drawing/2015/10/21/chartex" xmlns:cx3="http://schemas.microsoft.com/office/drawing/2016/5/9/chartex" xmlns:cx4="http://schemas.microsoft.com/office/drawing/2016/5/10/chartex" xmlns:cx5="http://schemas.microsoft.com/office/drawing/2016/5/11/chartex" xmlns:cx6="http://schemas.microsoft.com/office/drawing/2016/5/12/chartex" xmlns:cx7="http://schemas.microsoft.com/office/drawing/2016/5/13/chartex" xmlns:cx8="http://schemas.microsoft.com/office/drawing/2016/5/14/chartex" xmlns:mc="http://schemas.openxmlformats.org/markup-compatibility/2006" xmlns:aink="http://schemas.microsoft.com/office/drawing/2016/ink" xmlns:am3d="http://schemas.microsoft.com/office/drawing/2017/model3d" xmlns:o="urn:schemas-microsoft-com:office:office" xmlns:oel="http://schemas.microsoft.com/office/2019/extlst" xmlns:r="http://schemas.openxmlformats.org/officeDocument/2006/relationships" xmlns:m="http://schemas.openxmlformats.org/officeDocument/2006/math" xmlns:v="urn:schemas-microsoft-com:vml" xmlns:wp14="http://schemas.microsoft.com/office/word/2010/wordprocessingDrawing" xmlns:wp="http://schemas.openxmlformats.org/drawingml/2006/wordprocessingDrawing" xmlns:w10="urn:schemas-microsoft-com:office:word" xmlns:w="http://schemas.openxmlformats.org/wordprocessingml/2006/main" xmlns:w14="http://schemas.microsoft.com/office/word/2010/wordml" xmlns:w15="http://schemas.microsoft.com/office/word/2012/wordml" xmlns:w16cex="http://schemas.microsoft.com/office/word/2018/wordml/cex" xmlns:w16cid="http://schemas.microsoft.com/office/word/2016/wordml/cid" xmlns:w16="http://schemas.microsoft.com/office/word/2018/wordml" xmlns:w16du="http://schemas.microsoft.com/office/word/2023/wordml/word16du" xmlns:w16sdtdh="http://schemas.microsoft.com/office/word/2020/wordml/sdtdatahash" xmlns:w16sdtfl="http://schemas.microsoft.com/office/word/2024/wordml/sdtformatlock" xmlns:w16se="http://schemas.microsoft.com/office/word/2015/wordml/symex" xmlns:wpg="http://schemas.microsoft.com/office/word/2010/wordprocessingGroup" xmlns:wpi="http://schemas.microsoft.com/office/word/2010/wordprocessingInk" xmlns:wne="http://schemas.microsoft.com/office/word/2006/wordml" xmlns:wps="http://schemas.microsoft.com/office/word/2010/wordprocessingShape" mc:Ignorable="w14 w15 w16se w16cid w16 w16cex w16sdtdh w16sdtfl w16du wp14">
+<w:hdr xmlns:wpc="http://schemas.microsoft.com/office/word/2010/wordprocessingCanvas" xmlns:cx="http://schemas.microsoft.com/office/drawing/2014/chartex" xmlns:cx1="http://schemas.microsoft.com/office/drawing/2015/9/8/chartex" xmlns:cx2="http://schemas.microsoft.com/office/drawing/2015/10/21/chartex" xmlns:cx3="http://schemas.microsoft.com/office/drawing/2016/5/9/chartex" xmlns:cx4="http://schemas.microsoft.com/office/drawing/2016/5/10/chartex" xmlns:cx5="http://schemas.microsoft.com/office/drawing/2016/5/11/chartex" xmlns:cx6="http://schemas.microsoft.com/office/drawing/2016/5/12/chartex" xmlns:cx7="http://schemas.microsoft.com/office/drawing/2016/5/13/chartex" xmlns:cx8="http://schemas.microsoft.com/office/drawing/2016/5/14/chartex" xmlns:mc="http://schemas.openxmlformats.org/markup-compatibility/2006" xmlns:aink="http://schemas.microsoft.com/office/drawing/2016/ink" xmlns:am3d="http://schemas.microsoft.com/office/drawing/2017/model3d" xmlns:o="urn:schemas-microsoft-com:office:office" xmlns:oel="http://schemas.microsoft.com/office/2019/extlst" xmlns:r="http://schemas.openxmlformats.org/officeDocument/2006/relationships" xmlns:m="http://schemas.openxmlformats.org/officeDocument/2006/math" xmlns:v="urn:schemas-microsoft-com:vml" xmlns:wp14="http://schemas.microsoft.com/office/word/2010/wordprocessingDrawing" xmlns:wp="http://schemas.openxmlformats.org/drawingml/2006/wordprocessingDrawing" xmlns:w10="urn:schemas-microsoft-com:office:word" xmlns:w="http://schemas.openxmlformats.org/wordprocessingml/2006/main" xmlns:w14="http://schemas.microsoft.com/office/word/2010/wordml" xmlns:w15="http://schemas.microsoft.com/office/word/2012/wordml" xmlns:w16cex="http://schemas.microsoft.com/office/word/2018/wordml/cex" xmlns:w16cid="http://schemas.microsoft.com/office/word/2016/wordml/cid" xmlns:w16="http://schemas.microsoft.com/office/word/2018/wordml" xmlns:w16sdtdh="http://schemas.microsoft.com/office/word/2020/wordml/sdtdatahash" xmlns:w16se="http://schemas.microsoft.com/office/word/2015/wordml/symex" xmlns:wpg="http://schemas.microsoft.com/office/word/2010/wordprocessingGroup" xmlns:wpi="http://schemas.microsoft.com/office/word/2010/wordprocessingInk" xmlns:wne="http://schemas.microsoft.com/office/word/2006/wordml" xmlns:wps="http://schemas.microsoft.com/office/word/2010/wordprocessingShape" mc:Ignorable="w14 w15 w16se w16cid w16 w16cex w16sdtdh wp14">
   <w:p>
     <w:pPr>
-      <w:pStyle w:val="Header"/>
+      <w:pStyle w:val="a3"/>
       <w:rPr>
         <w:rFonts w:ascii="TH SarabunPSK" w:hAnsi="TH SarabunPSK" w:cs="TH SarabunPSK"/>
         <w:b/>
@@ -15181,7 +16818,7 @@
   </w:p>
   <w:p>
     <w:pPr>
-      <w:pStyle w:val="Header"/>
+      <w:pStyle w:val="a3"/>
       <w:rPr>
         <w:rFonts w:ascii="TH SarabunPSK" w:hAnsi="TH SarabunPSK" w:cs="TH SarabunPSK"/>
         <w:b/>
@@ -15335,7 +16972,7 @@
 </file>
 
 <file path=word/numbering.xml><?xml version="1.0" encoding="utf-8"?>
-<w:numbering xmlns:wpc="http://schemas.microsoft.com/office/word/2010/wordprocessingCanvas" xmlns:cx="http://schemas.microsoft.com/office/drawing/2014/chartex" xmlns:cx1="http://schemas.microsoft.com/office/drawing/2015/9/8/chartex" xmlns:cx2="http://schemas.microsoft.com/office/drawing/2015/10/21/chartex" xmlns:cx3="http://schemas.microsoft.com/office/drawing/2016/5/9/chartex" xmlns:cx4="http://schemas.microsoft.com/office/drawing/2016/5/10/chartex" xmlns:cx5="http://schemas.microsoft.com/office/drawing/2016/5/11/chartex" xmlns:cx6="http://schemas.microsoft.com/office/drawing/2016/5/12/chartex" xmlns:cx7="http://schemas.microsoft.com/office/drawing/2016/5/13/chartex" xmlns:cx8="http://schemas.microsoft.com/office/drawing/2016/5/14/chartex" xmlns:mc="http://schemas.openxmlformats.org/markup-compatibility/2006" xmlns:aink="http://schemas.microsoft.com/office/drawing/2016/ink" xmlns:am3d="http://schemas.microsoft.com/office/drawing/2017/model3d" xmlns:o="urn:schemas-microsoft-com:office:office" xmlns:oel="http://schemas.microsoft.com/office/2019/extlst" xmlns:r="http://schemas.openxmlformats.org/officeDocument/2006/relationships" xmlns:m="http://schemas.openxmlformats.org/officeDocument/2006/math" xmlns:v="urn:schemas-microsoft-com:vml" xmlns:wp14="http://schemas.microsoft.com/office/word/2010/wordprocessingDrawing" xmlns:wp="http://schemas.openxmlformats.org/drawingml/2006/wordprocessingDrawing" xmlns:w10="urn:schemas-microsoft-com:office:word" xmlns:w="http://schemas.openxmlformats.org/wordprocessingml/2006/main" xmlns:w14="http://schemas.microsoft.com/office/word/2010/wordml" xmlns:w15="http://schemas.microsoft.com/office/word/2012/wordml" xmlns:w16cex="http://schemas.microsoft.com/office/word/2018/wordml/cex" xmlns:w16cid="http://schemas.microsoft.com/office/word/2016/wordml/cid" xmlns:w16="http://schemas.microsoft.com/office/word/2018/wordml" xmlns:w16du="http://schemas.microsoft.com/office/word/2023/wordml/word16du" xmlns:w16sdtdh="http://schemas.microsoft.com/office/word/2020/wordml/sdtdatahash" xmlns:w16sdtfl="http://schemas.microsoft.com/office/word/2024/wordml/sdtformatlock" xmlns:w16se="http://schemas.microsoft.com/office/word/2015/wordml/symex" xmlns:wpg="http://schemas.microsoft.com/office/word/2010/wordprocessingGroup" xmlns:wpi="http://schemas.microsoft.com/office/word/2010/wordprocessingInk" xmlns:wne="http://schemas.microsoft.com/office/word/2006/wordml" xmlns:wps="http://schemas.microsoft.com/office/word/2010/wordprocessingShape" mc:Ignorable="w14 w15 w16se w16cid w16 w16cex w16sdtdh w16sdtfl w16du wp14">
+<w:numbering xmlns:wpc="http://schemas.microsoft.com/office/word/2010/wordprocessingCanvas" xmlns:cx="http://schemas.microsoft.com/office/drawing/2014/chartex" xmlns:cx1="http://schemas.microsoft.com/office/drawing/2015/9/8/chartex" xmlns:cx2="http://schemas.microsoft.com/office/drawing/2015/10/21/chartex" xmlns:cx3="http://schemas.microsoft.com/office/drawing/2016/5/9/chartex" xmlns:cx4="http://schemas.microsoft.com/office/drawing/2016/5/10/chartex" xmlns:cx5="http://schemas.microsoft.com/office/drawing/2016/5/11/chartex" xmlns:cx6="http://schemas.microsoft.com/office/drawing/2016/5/12/chartex" xmlns:cx7="http://schemas.microsoft.com/office/drawing/2016/5/13/chartex" xmlns:cx8="http://schemas.microsoft.com/office/drawing/2016/5/14/chartex" xmlns:mc="http://schemas.openxmlformats.org/markup-compatibility/2006" xmlns:aink="http://schemas.microsoft.com/office/drawing/2016/ink" xmlns:am3d="http://schemas.microsoft.com/office/drawing/2017/model3d" xmlns:o="urn:schemas-microsoft-com:office:office" xmlns:oel="http://schemas.microsoft.com/office/2019/extlst" xmlns:r="http://schemas.openxmlformats.org/officeDocument/2006/relationships" xmlns:m="http://schemas.openxmlformats.org/officeDocument/2006/math" xmlns:v="urn:schemas-microsoft-com:vml" xmlns:wp14="http://schemas.microsoft.com/office/word/2010/wordprocessingDrawing" xmlns:wp="http://schemas.openxmlformats.org/drawingml/2006/wordprocessingDrawing" xmlns:w10="urn:schemas-microsoft-com:office:word" xmlns:w="http://schemas.openxmlformats.org/wordprocessingml/2006/main" xmlns:w14="http://schemas.microsoft.com/office/word/2010/wordml" xmlns:w15="http://schemas.microsoft.com/office/word/2012/wordml" xmlns:w16cex="http://schemas.microsoft.com/office/word/2018/wordml/cex" xmlns:w16cid="http://schemas.microsoft.com/office/word/2016/wordml/cid" xmlns:w16="http://schemas.microsoft.com/office/word/2018/wordml" xmlns:w16sdtdh="http://schemas.microsoft.com/office/word/2020/wordml/sdtdatahash" xmlns:w16se="http://schemas.microsoft.com/office/word/2015/wordml/symex" xmlns:wpg="http://schemas.microsoft.com/office/word/2010/wordprocessingGroup" xmlns:wpi="http://schemas.microsoft.com/office/word/2010/wordprocessingInk" xmlns:wne="http://schemas.microsoft.com/office/word/2006/wordml" xmlns:wps="http://schemas.microsoft.com/office/word/2010/wordprocessingShape" mc:Ignorable="w14 w15 w16se w16cid w16 w16cex w16sdtdh wp14">
   <w:abstractNum w:abstractNumId="0" w15:restartNumberingAfterBreak="0">
     <w:nsid w:val="1B567B81"/>
     <w:multiLevelType w:val="multilevel"/>
@@ -17021,7 +18658,7 @@
 </file>
 
 <file path=word/styles.xml><?xml version="1.0" encoding="utf-8"?>
-<w:styles xmlns:mc="http://schemas.openxmlformats.org/markup-compatibility/2006" xmlns:r="http://schemas.openxmlformats.org/officeDocument/2006/relationships" xmlns:w="http://schemas.openxmlformats.org/wordprocessingml/2006/main" xmlns:w14="http://schemas.microsoft.com/office/word/2010/wordml" xmlns:w15="http://schemas.microsoft.com/office/word/2012/wordml" xmlns:w16cex="http://schemas.microsoft.com/office/word/2018/wordml/cex" xmlns:w16cid="http://schemas.microsoft.com/office/word/2016/wordml/cid" xmlns:w16="http://schemas.microsoft.com/office/word/2018/wordml" xmlns:w16du="http://schemas.microsoft.com/office/word/2023/wordml/word16du" xmlns:w16sdtdh="http://schemas.microsoft.com/office/word/2020/wordml/sdtdatahash" xmlns:w16sdtfl="http://schemas.microsoft.com/office/word/2024/wordml/sdtformatlock" xmlns:w16se="http://schemas.microsoft.com/office/word/2015/wordml/symex" mc:Ignorable="w14 w15 w16se w16cid w16 w16cex w16sdtdh w16sdtfl w16du">
+<w:styles xmlns:mc="http://schemas.openxmlformats.org/markup-compatibility/2006" xmlns:r="http://schemas.openxmlformats.org/officeDocument/2006/relationships" xmlns:w="http://schemas.openxmlformats.org/wordprocessingml/2006/main" xmlns:w14="http://schemas.microsoft.com/office/word/2010/wordml" xmlns:w15="http://schemas.microsoft.com/office/word/2012/wordml" xmlns:w16cex="http://schemas.microsoft.com/office/word/2018/wordml/cex" xmlns:w16cid="http://schemas.microsoft.com/office/word/2016/wordml/cid" xmlns:w16="http://schemas.microsoft.com/office/word/2018/wordml" xmlns:w16sdtdh="http://schemas.microsoft.com/office/word/2020/wordml/sdtdatahash" xmlns:w16se="http://schemas.microsoft.com/office/word/2015/wordml/symex" mc:Ignorable="w14 w15 w16se w16cid w16 w16cex w16sdtdh">
   <w:docDefaults>
     <w:rPrDefault>
       <w:rPr>
@@ -17415,17 +19052,16 @@
     <w:lsdException w:name="Unresolved Mention" w:semiHidden="1" w:unhideWhenUsed="1"/>
     <w:lsdException w:name="Smart Link" w:semiHidden="1" w:unhideWhenUsed="1"/>
   </w:latentStyles>
-  <w:style w:type="paragraph" w:default="1" w:styleId="Normal">
+  <w:style w:type="paragraph" w:default="1" w:styleId="a">
     <w:name w:val="Normal"/>
     <w:qFormat/>
   </w:style>
-  <w:style w:type="character" w:default="1" w:styleId="DefaultParagraphFont">
+  <w:style w:type="character" w:default="1" w:styleId="a0">
     <w:name w:val="Default Paragraph Font"/>
     <w:uiPriority w:val="1"/>
-    <w:semiHidden/>
     <w:unhideWhenUsed/>
   </w:style>
-  <w:style w:type="table" w:default="1" w:styleId="TableNormal">
+  <w:style w:type="table" w:default="1" w:styleId="a1">
     <w:name w:val="Normal Table"/>
     <w:uiPriority w:val="99"/>
     <w:semiHidden/>
@@ -17440,16 +19076,16 @@
       </w:tblCellMar>
     </w:tblPr>
   </w:style>
-  <w:style w:type="numbering" w:default="1" w:styleId="NoList">
+  <w:style w:type="numbering" w:default="1" w:styleId="a2">
     <w:name w:val="No List"/>
     <w:uiPriority w:val="99"/>
     <w:semiHidden/>
     <w:unhideWhenUsed/>
   </w:style>
-  <w:style w:type="paragraph" w:styleId="Header">
+  <w:style w:type="paragraph" w:styleId="a3">
     <w:name w:val="header"/>
-    <w:basedOn w:val="Normal"/>
-    <w:link w:val="HeaderChar"/>
+    <w:basedOn w:val="a"/>
+    <w:link w:val="a4"/>
     <w:uiPriority w:val="99"/>
     <w:unhideWhenUsed/>
     <w:rsid w:val="00C87900"/>
@@ -17461,17 +19097,17 @@
       <w:spacing w:after="0" w:line="240" w:lineRule="auto"/>
     </w:pPr>
   </w:style>
-  <w:style w:type="character" w:customStyle="1" w:styleId="HeaderChar">
-    <w:name w:val="Header Char"/>
-    <w:basedOn w:val="DefaultParagraphFont"/>
-    <w:link w:val="Header"/>
+  <w:style w:type="character" w:customStyle="1" w:styleId="a4">
+    <w:name w:val="หัวกระดาษ อักขระ"/>
+    <w:basedOn w:val="a0"/>
+    <w:link w:val="a3"/>
     <w:uiPriority w:val="99"/>
     <w:rsid w:val="00C87900"/>
   </w:style>
-  <w:style w:type="paragraph" w:styleId="Footer">
+  <w:style w:type="paragraph" w:styleId="a5">
     <w:name w:val="footer"/>
-    <w:basedOn w:val="Normal"/>
-    <w:link w:val="FooterChar"/>
+    <w:basedOn w:val="a"/>
+    <w:link w:val="a6"/>
     <w:uiPriority w:val="99"/>
     <w:unhideWhenUsed/>
     <w:rsid w:val="00C87900"/>
@@ -17483,16 +19119,16 @@
       <w:spacing w:after="0" w:line="240" w:lineRule="auto"/>
     </w:pPr>
   </w:style>
-  <w:style w:type="character" w:customStyle="1" w:styleId="FooterChar">
-    <w:name w:val="Footer Char"/>
-    <w:basedOn w:val="DefaultParagraphFont"/>
-    <w:link w:val="Footer"/>
+  <w:style w:type="character" w:customStyle="1" w:styleId="a6">
+    <w:name w:val="ท้ายกระดาษ อักขระ"/>
+    <w:basedOn w:val="a0"/>
+    <w:link w:val="a5"/>
     <w:uiPriority w:val="99"/>
     <w:rsid w:val="00C87900"/>
   </w:style>
-  <w:style w:type="paragraph" w:styleId="ListParagraph">
+  <w:style w:type="paragraph" w:styleId="a7">
     <w:name w:val="List Paragraph"/>
-    <w:basedOn w:val="Normal"/>
+    <w:basedOn w:val="a"/>
     <w:uiPriority w:val="34"/>
     <w:qFormat/>
     <w:rsid w:val="00C87900"/>
@@ -17501,9 +19137,9 @@
       <w:contextualSpacing/>
     </w:pPr>
   </w:style>
-  <w:style w:type="table" w:styleId="TableGrid">
+  <w:style w:type="table" w:styleId="a8">
     <w:name w:val="Table Grid"/>
-    <w:basedOn w:val="TableNormal"/>
+    <w:basedOn w:val="a1"/>
     <w:uiPriority w:val="39"/>
     <w:rsid w:val="00C2238F"/>
     <w:pPr>
@@ -17520,9 +19156,9 @@
       </w:tblBorders>
     </w:tblPr>
   </w:style>
-  <w:style w:type="character" w:styleId="Hyperlink">
+  <w:style w:type="character" w:styleId="a9">
     <w:name w:val="Hyperlink"/>
-    <w:basedOn w:val="DefaultParagraphFont"/>
+    <w:basedOn w:val="a0"/>
     <w:uiPriority w:val="99"/>
     <w:unhideWhenUsed/>
     <w:rsid w:val="00B77A1F"/>
